--- a/Documento_tesis.docx
+++ b/Documento_tesis.docx
@@ -322,8 +322,6 @@
             </w:rPr>
             <w:t>Tabla de contenido</w:t>
           </w:r>
-          <w:bookmarkStart w:id="0" w:name="_GoBack"/>
-          <w:bookmarkEnd w:id="0"/>
         </w:p>
         <w:p>
           <w:pPr>
@@ -365,7 +363,7 @@
             </w:rPr>
             <w:fldChar w:fldCharType="separate"/>
           </w:r>
-          <w:hyperlink w:anchor="_Toc518674187" w:history="1">
+          <w:hyperlink w:anchor="_Toc519119325" w:history="1">
             <w:r>
               <w:rPr>
                 <w:rStyle w:val="Hipervnculo"/>
@@ -392,7 +390,7 @@
                 <w:noProof/>
                 <w:webHidden/>
               </w:rPr>
-              <w:instrText xml:space="preserve"> PAGEREF _Toc518674187 \h </w:instrText>
+              <w:instrText xml:space="preserve"> PAGEREF _Toc519119325 \h </w:instrText>
             </w:r>
             <w:r>
               <w:rPr>
@@ -435,7 +433,7 @@
               <w:lang w:val="es-ES" w:eastAsia="es-ES"/>
             </w:rPr>
           </w:pPr>
-          <w:hyperlink w:anchor="_Toc518674188" w:history="1">
+          <w:hyperlink w:anchor="_Toc519119326" w:history="1">
             <w:r>
               <w:rPr>
                 <w:rStyle w:val="Hipervnculo"/>
@@ -462,7 +460,7 @@
                 <w:noProof/>
                 <w:webHidden/>
               </w:rPr>
-              <w:instrText xml:space="preserve"> PAGEREF _Toc518674188 \h </w:instrText>
+              <w:instrText xml:space="preserve"> PAGEREF _Toc519119326 \h </w:instrText>
             </w:r>
             <w:r>
               <w:rPr>
@@ -505,7 +503,7 @@
               <w:lang w:val="es-ES" w:eastAsia="es-ES"/>
             </w:rPr>
           </w:pPr>
-          <w:hyperlink w:anchor="_Toc518674189" w:history="1">
+          <w:hyperlink w:anchor="_Toc519119327" w:history="1">
             <w:r>
               <w:rPr>
                 <w:rStyle w:val="Hipervnculo"/>
@@ -532,7 +530,7 @@
                 <w:noProof/>
                 <w:webHidden/>
               </w:rPr>
-              <w:instrText xml:space="preserve"> PAGEREF _Toc518674189 \h </w:instrText>
+              <w:instrText xml:space="preserve"> PAGEREF _Toc519119327 \h </w:instrText>
             </w:r>
             <w:r>
               <w:rPr>
@@ -575,7 +573,7 @@
               <w:lang w:val="es-ES" w:eastAsia="es-ES"/>
             </w:rPr>
           </w:pPr>
-          <w:hyperlink w:anchor="_Toc518674190" w:history="1">
+          <w:hyperlink w:anchor="_Toc519119328" w:history="1">
             <w:r>
               <w:rPr>
                 <w:rStyle w:val="Hipervnculo"/>
@@ -602,7 +600,7 @@
                 <w:noProof/>
                 <w:webHidden/>
               </w:rPr>
-              <w:instrText xml:space="preserve"> PAGEREF _Toc518674190 \h </w:instrText>
+              <w:instrText xml:space="preserve"> PAGEREF _Toc519119328 \h </w:instrText>
             </w:r>
             <w:r>
               <w:rPr>
@@ -645,7 +643,7 @@
               <w:lang w:val="es-ES" w:eastAsia="es-ES"/>
             </w:rPr>
           </w:pPr>
-          <w:hyperlink w:anchor="_Toc518674191" w:history="1">
+          <w:hyperlink w:anchor="_Toc519119329" w:history="1">
             <w:r>
               <w:rPr>
                 <w:rStyle w:val="Hipervnculo"/>
@@ -672,7 +670,7 @@
                 <w:noProof/>
                 <w:webHidden/>
               </w:rPr>
-              <w:instrText xml:space="preserve"> PAGEREF _Toc518674191 \h </w:instrText>
+              <w:instrText xml:space="preserve"> PAGEREF _Toc519119329 \h </w:instrText>
             </w:r>
             <w:r>
               <w:rPr>
@@ -715,7 +713,7 @@
               <w:lang w:val="es-ES" w:eastAsia="es-ES"/>
             </w:rPr>
           </w:pPr>
-          <w:hyperlink w:anchor="_Toc518674192" w:history="1">
+          <w:hyperlink w:anchor="_Toc519119330" w:history="1">
             <w:r>
               <w:rPr>
                 <w:rStyle w:val="Hipervnculo"/>
@@ -742,7 +740,7 @@
                 <w:noProof/>
                 <w:webHidden/>
               </w:rPr>
-              <w:instrText xml:space="preserve"> PAGEREF _Toc518674192 \h </w:instrText>
+              <w:instrText xml:space="preserve"> PAGEREF _Toc519119330 \h </w:instrText>
             </w:r>
             <w:r>
               <w:rPr>
@@ -785,7 +783,7 @@
               <w:lang w:val="es-ES" w:eastAsia="es-ES"/>
             </w:rPr>
           </w:pPr>
-          <w:hyperlink w:anchor="_Toc518674193" w:history="1">
+          <w:hyperlink w:anchor="_Toc519119331" w:history="1">
             <w:r>
               <w:rPr>
                 <w:rStyle w:val="Hipervnculo"/>
@@ -812,7 +810,7 @@
                 <w:noProof/>
                 <w:webHidden/>
               </w:rPr>
-              <w:instrText xml:space="preserve"> PAGEREF _Toc518674193 \h </w:instrText>
+              <w:instrText xml:space="preserve"> PAGEREF _Toc519119331 \h </w:instrText>
             </w:r>
             <w:r>
               <w:rPr>
@@ -855,7 +853,7 @@
               <w:lang w:val="es-ES" w:eastAsia="es-ES"/>
             </w:rPr>
           </w:pPr>
-          <w:hyperlink w:anchor="_Toc518674194" w:history="1">
+          <w:hyperlink w:anchor="_Toc519119332" w:history="1">
             <w:r>
               <w:rPr>
                 <w:rStyle w:val="Hipervnculo"/>
@@ -882,7 +880,7 @@
                 <w:noProof/>
                 <w:webHidden/>
               </w:rPr>
-              <w:instrText xml:space="preserve"> PAGEREF _Toc518674194 \h </w:instrText>
+              <w:instrText xml:space="preserve"> PAGEREF _Toc519119332 \h </w:instrText>
             </w:r>
             <w:r>
               <w:rPr>
@@ -925,7 +923,7 @@
               <w:lang w:val="es-ES" w:eastAsia="es-ES"/>
             </w:rPr>
           </w:pPr>
-          <w:hyperlink w:anchor="_Toc518674195" w:history="1">
+          <w:hyperlink w:anchor="_Toc519119333" w:history="1">
             <w:r>
               <w:rPr>
                 <w:rStyle w:val="Hipervnculo"/>
@@ -952,7 +950,7 @@
                 <w:noProof/>
                 <w:webHidden/>
               </w:rPr>
-              <w:instrText xml:space="preserve"> PAGEREF _Toc518674195 \h </w:instrText>
+              <w:instrText xml:space="preserve"> PAGEREF _Toc519119333 \h </w:instrText>
             </w:r>
             <w:r>
               <w:rPr>
@@ -995,7 +993,7 @@
               <w:lang w:val="es-ES" w:eastAsia="es-ES"/>
             </w:rPr>
           </w:pPr>
-          <w:hyperlink w:anchor="_Toc518674196" w:history="1">
+          <w:hyperlink w:anchor="_Toc519119334" w:history="1">
             <w:r>
               <w:rPr>
                 <w:rStyle w:val="Hipervnculo"/>
@@ -1022,7 +1020,7 @@
                 <w:noProof/>
                 <w:webHidden/>
               </w:rPr>
-              <w:instrText xml:space="preserve"> PAGEREF _Toc518674196 \h </w:instrText>
+              <w:instrText xml:space="preserve"> PAGEREF _Toc519119334 \h </w:instrText>
             </w:r>
             <w:r>
               <w:rPr>
@@ -1065,7 +1063,7 @@
               <w:lang w:val="es-ES" w:eastAsia="es-ES"/>
             </w:rPr>
           </w:pPr>
-          <w:hyperlink w:anchor="_Toc518674197" w:history="1">
+          <w:hyperlink w:anchor="_Toc519119335" w:history="1">
             <w:r>
               <w:rPr>
                 <w:rStyle w:val="Hipervnculo"/>
@@ -1092,7 +1090,7 @@
                 <w:noProof/>
                 <w:webHidden/>
               </w:rPr>
-              <w:instrText xml:space="preserve"> PAGEREF _Toc518674197 \h </w:instrText>
+              <w:instrText xml:space="preserve"> PAGEREF _Toc519119335 \h </w:instrText>
             </w:r>
             <w:r>
               <w:rPr>
@@ -1135,7 +1133,7 @@
               <w:lang w:val="es-ES" w:eastAsia="es-ES"/>
             </w:rPr>
           </w:pPr>
-          <w:hyperlink w:anchor="_Toc518674198" w:history="1">
+          <w:hyperlink w:anchor="_Toc519119336" w:history="1">
             <w:r>
               <w:rPr>
                 <w:rStyle w:val="Hipervnculo"/>
@@ -1162,7 +1160,7 @@
                 <w:noProof/>
                 <w:webHidden/>
               </w:rPr>
-              <w:instrText xml:space="preserve"> PAGEREF _Toc518674198 \h </w:instrText>
+              <w:instrText xml:space="preserve"> PAGEREF _Toc519119336 \h </w:instrText>
             </w:r>
             <w:r>
               <w:rPr>
@@ -1205,7 +1203,7 @@
               <w:lang w:val="es-ES" w:eastAsia="es-ES"/>
             </w:rPr>
           </w:pPr>
-          <w:hyperlink w:anchor="_Toc518674199" w:history="1">
+          <w:hyperlink w:anchor="_Toc519119337" w:history="1">
             <w:r>
               <w:rPr>
                 <w:rStyle w:val="Hipervnculo"/>
@@ -1232,7 +1230,7 @@
                 <w:noProof/>
                 <w:webHidden/>
               </w:rPr>
-              <w:instrText xml:space="preserve"> PAGEREF _Toc518674199 \h </w:instrText>
+              <w:instrText xml:space="preserve"> PAGEREF _Toc519119337 \h </w:instrText>
             </w:r>
             <w:r>
               <w:rPr>
@@ -1275,7 +1273,7 @@
               <w:lang w:val="es-ES" w:eastAsia="es-ES"/>
             </w:rPr>
           </w:pPr>
-          <w:hyperlink w:anchor="_Toc518674200" w:history="1">
+          <w:hyperlink w:anchor="_Toc519119338" w:history="1">
             <w:r>
               <w:rPr>
                 <w:rStyle w:val="Hipervnculo"/>
@@ -1302,7 +1300,7 @@
                 <w:noProof/>
                 <w:webHidden/>
               </w:rPr>
-              <w:instrText xml:space="preserve"> PAGEREF _Toc518674200 \h </w:instrText>
+              <w:instrText xml:space="preserve"> PAGEREF _Toc519119338 \h </w:instrText>
             </w:r>
             <w:r>
               <w:rPr>
@@ -1345,7 +1343,7 @@
               <w:lang w:val="es-ES" w:eastAsia="es-ES"/>
             </w:rPr>
           </w:pPr>
-          <w:hyperlink w:anchor="_Toc518674201" w:history="1">
+          <w:hyperlink w:anchor="_Toc519119339" w:history="1">
             <w:r>
               <w:rPr>
                 <w:rStyle w:val="Hipervnculo"/>
@@ -1372,7 +1370,7 @@
                 <w:noProof/>
                 <w:webHidden/>
               </w:rPr>
-              <w:instrText xml:space="preserve"> PAGEREF _Toc518674201 \h </w:instrText>
+              <w:instrText xml:space="preserve"> PAGEREF _Toc519119339 \h </w:instrText>
             </w:r>
             <w:r>
               <w:rPr>
@@ -1415,7 +1413,7 @@
               <w:lang w:val="es-ES" w:eastAsia="es-ES"/>
             </w:rPr>
           </w:pPr>
-          <w:hyperlink w:anchor="_Toc518674202" w:history="1">
+          <w:hyperlink w:anchor="_Toc519119340" w:history="1">
             <w:r>
               <w:rPr>
                 <w:rStyle w:val="Hipervnculo"/>
@@ -1442,7 +1440,7 @@
                 <w:noProof/>
                 <w:webHidden/>
               </w:rPr>
-              <w:instrText xml:space="preserve"> PAGEREF _Toc518674202 \h </w:instrText>
+              <w:instrText xml:space="preserve"> PAGEREF _Toc519119340 \h </w:instrText>
             </w:r>
             <w:r>
               <w:rPr>
@@ -1485,7 +1483,7 @@
               <w:lang w:val="es-ES" w:eastAsia="es-ES"/>
             </w:rPr>
           </w:pPr>
-          <w:hyperlink w:anchor="_Toc518674203" w:history="1">
+          <w:hyperlink w:anchor="_Toc519119341" w:history="1">
             <w:r>
               <w:rPr>
                 <w:rStyle w:val="Hipervnculo"/>
@@ -1512,7 +1510,7 @@
                 <w:noProof/>
                 <w:webHidden/>
               </w:rPr>
-              <w:instrText xml:space="preserve"> PAGEREF _Toc518674203 \h </w:instrText>
+              <w:instrText xml:space="preserve"> PAGEREF _Toc519119341 \h </w:instrText>
             </w:r>
             <w:r>
               <w:rPr>
@@ -1555,7 +1553,7 @@
               <w:lang w:val="es-ES" w:eastAsia="es-ES"/>
             </w:rPr>
           </w:pPr>
-          <w:hyperlink w:anchor="_Toc518674204" w:history="1">
+          <w:hyperlink w:anchor="_Toc519119342" w:history="1">
             <w:r>
               <w:rPr>
                 <w:rStyle w:val="Hipervnculo"/>
@@ -1582,7 +1580,7 @@
                 <w:noProof/>
                 <w:webHidden/>
               </w:rPr>
-              <w:instrText xml:space="preserve"> PAGEREF _Toc518674204 \h </w:instrText>
+              <w:instrText xml:space="preserve"> PAGEREF _Toc519119342 \h </w:instrText>
             </w:r>
             <w:r>
               <w:rPr>
@@ -1625,7 +1623,7 @@
               <w:lang w:val="es-ES" w:eastAsia="es-ES"/>
             </w:rPr>
           </w:pPr>
-          <w:hyperlink w:anchor="_Toc518674205" w:history="1">
+          <w:hyperlink w:anchor="_Toc519119343" w:history="1">
             <w:r>
               <w:rPr>
                 <w:rStyle w:val="Hipervnculo"/>
@@ -1652,7 +1650,7 @@
                 <w:noProof/>
                 <w:webHidden/>
               </w:rPr>
-              <w:instrText xml:space="preserve"> PAGEREF _Toc518674205 \h </w:instrText>
+              <w:instrText xml:space="preserve"> PAGEREF _Toc519119343 \h </w:instrText>
             </w:r>
             <w:r>
               <w:rPr>
@@ -1695,7 +1693,7 @@
               <w:lang w:val="es-ES" w:eastAsia="es-ES"/>
             </w:rPr>
           </w:pPr>
-          <w:hyperlink w:anchor="_Toc518674206" w:history="1">
+          <w:hyperlink w:anchor="_Toc519119344" w:history="1">
             <w:r>
               <w:rPr>
                 <w:rStyle w:val="Hipervnculo"/>
@@ -1722,7 +1720,7 @@
                 <w:noProof/>
                 <w:webHidden/>
               </w:rPr>
-              <w:instrText xml:space="preserve"> PAGEREF _Toc518674206 \h </w:instrText>
+              <w:instrText xml:space="preserve"> PAGEREF _Toc519119344 \h </w:instrText>
             </w:r>
             <w:r>
               <w:rPr>
@@ -1765,7 +1763,7 @@
               <w:lang w:val="es-ES" w:eastAsia="es-ES"/>
             </w:rPr>
           </w:pPr>
-          <w:hyperlink w:anchor="_Toc518674207" w:history="1">
+          <w:hyperlink w:anchor="_Toc519119345" w:history="1">
             <w:r>
               <w:rPr>
                 <w:rStyle w:val="Hipervnculo"/>
@@ -1792,7 +1790,7 @@
                 <w:noProof/>
                 <w:webHidden/>
               </w:rPr>
-              <w:instrText xml:space="preserve"> PAGEREF _Toc518674207 \h </w:instrText>
+              <w:instrText xml:space="preserve"> PAGEREF _Toc519119345 \h </w:instrText>
             </w:r>
             <w:r>
               <w:rPr>
@@ -1835,7 +1833,7 @@
               <w:lang w:val="es-ES" w:eastAsia="es-ES"/>
             </w:rPr>
           </w:pPr>
-          <w:hyperlink w:anchor="_Toc518674208" w:history="1">
+          <w:hyperlink w:anchor="_Toc519119346" w:history="1">
             <w:r>
               <w:rPr>
                 <w:rStyle w:val="Hipervnculo"/>
@@ -1862,7 +1860,7 @@
                 <w:noProof/>
                 <w:webHidden/>
               </w:rPr>
-              <w:instrText xml:space="preserve"> PAGEREF _Toc518674208 \h </w:instrText>
+              <w:instrText xml:space="preserve"> PAGEREF _Toc519119346 \h </w:instrText>
             </w:r>
             <w:r>
               <w:rPr>
@@ -1882,7 +1880,7 @@
                 <w:noProof/>
                 <w:webHidden/>
               </w:rPr>
-              <w:t>31</w:t>
+              <w:t>32</w:t>
             </w:r>
             <w:r>
               <w:rPr>
@@ -1905,7 +1903,7 @@
               <w:lang w:val="es-ES" w:eastAsia="es-ES"/>
             </w:rPr>
           </w:pPr>
-          <w:hyperlink w:anchor="_Toc518674209" w:history="1">
+          <w:hyperlink w:anchor="_Toc519119347" w:history="1">
             <w:r>
               <w:rPr>
                 <w:rStyle w:val="Hipervnculo"/>
@@ -1932,7 +1930,7 @@
                 <w:noProof/>
                 <w:webHidden/>
               </w:rPr>
-              <w:instrText xml:space="preserve"> PAGEREF _Toc518674209 \h </w:instrText>
+              <w:instrText xml:space="preserve"> PAGEREF _Toc519119347 \h </w:instrText>
             </w:r>
             <w:r>
               <w:rPr>
@@ -1952,7 +1950,7 @@
                 <w:noProof/>
                 <w:webHidden/>
               </w:rPr>
-              <w:t>32</w:t>
+              <w:t>33</w:t>
             </w:r>
             <w:r>
               <w:rPr>
@@ -1975,7 +1973,7 @@
               <w:lang w:val="es-ES" w:eastAsia="es-ES"/>
             </w:rPr>
           </w:pPr>
-          <w:hyperlink w:anchor="_Toc518674210" w:history="1">
+          <w:hyperlink w:anchor="_Toc519119348" w:history="1">
             <w:r>
               <w:rPr>
                 <w:rStyle w:val="Hipervnculo"/>
@@ -2002,7 +2000,7 @@
                 <w:noProof/>
                 <w:webHidden/>
               </w:rPr>
-              <w:instrText xml:space="preserve"> PAGEREF _Toc518674210 \h </w:instrText>
+              <w:instrText xml:space="preserve"> PAGEREF _Toc519119348 \h </w:instrText>
             </w:r>
             <w:r>
               <w:rPr>
@@ -2022,7 +2020,7 @@
                 <w:noProof/>
                 <w:webHidden/>
               </w:rPr>
-              <w:t>33</w:t>
+              <w:t>34</w:t>
             </w:r>
             <w:r>
               <w:rPr>
@@ -2045,13 +2043,13 @@
               <w:lang w:val="es-ES" w:eastAsia="es-ES"/>
             </w:rPr>
           </w:pPr>
-          <w:hyperlink w:anchor="_Toc518674211" w:history="1">
+          <w:hyperlink w:anchor="_Toc519119349" w:history="1">
             <w:r>
               <w:rPr>
                 <w:rStyle w:val="Hipervnculo"/>
                 <w:noProof/>
               </w:rPr>
-              <w:t>Código para correr rampas de velocidad en Pololu Micro Maestro 6®:</w:t>
+              <w:t>Script para correr rampas de velocidad en Pololu Micro Maestro 6®:</w:t>
             </w:r>
             <w:r>
               <w:rPr>
@@ -2072,7 +2070,7 @@
                 <w:noProof/>
                 <w:webHidden/>
               </w:rPr>
-              <w:instrText xml:space="preserve"> PAGEREF _Toc518674211 \h </w:instrText>
+              <w:instrText xml:space="preserve"> PAGEREF _Toc519119349 \h </w:instrText>
             </w:r>
             <w:r>
               <w:rPr>
@@ -2092,7 +2090,77 @@
                 <w:noProof/>
                 <w:webHidden/>
               </w:rPr>
-              <w:t>33</w:t>
+              <w:t>34</w:t>
+            </w:r>
+            <w:r>
+              <w:rPr>
+                <w:noProof/>
+                <w:webHidden/>
+              </w:rPr>
+              <w:fldChar w:fldCharType="end"/>
+            </w:r>
+          </w:hyperlink>
+        </w:p>
+        <w:p>
+          <w:pPr>
+            <w:pStyle w:val="TDC3"/>
+            <w:tabs>
+              <w:tab w:val="right" w:leader="dot" w:pos="8494"/>
+            </w:tabs>
+            <w:rPr>
+              <w:rFonts w:asciiTheme="minorHAnsi" w:eastAsiaTheme="minorEastAsia" w:hAnsiTheme="minorHAnsi"/>
+              <w:noProof/>
+              <w:lang w:val="es-ES" w:eastAsia="es-ES"/>
+            </w:rPr>
+          </w:pPr>
+          <w:hyperlink w:anchor="_Toc519119350" w:history="1">
+            <w:r>
+              <w:rPr>
+                <w:rStyle w:val="Hipervnculo"/>
+                <w:noProof/>
+              </w:rPr>
+              <w:t>Código Python para tratamiento de datos:</w:t>
+            </w:r>
+            <w:r>
+              <w:rPr>
+                <w:noProof/>
+                <w:webHidden/>
+              </w:rPr>
+              <w:tab/>
+            </w:r>
+            <w:r>
+              <w:rPr>
+                <w:noProof/>
+                <w:webHidden/>
+              </w:rPr>
+              <w:fldChar w:fldCharType="begin"/>
+            </w:r>
+            <w:r>
+              <w:rPr>
+                <w:noProof/>
+                <w:webHidden/>
+              </w:rPr>
+              <w:instrText xml:space="preserve"> PAGEREF _Toc519119350 \h </w:instrText>
+            </w:r>
+            <w:r>
+              <w:rPr>
+                <w:noProof/>
+                <w:webHidden/>
+              </w:rPr>
+            </w:r>
+            <w:r>
+              <w:rPr>
+                <w:noProof/>
+                <w:webHidden/>
+              </w:rPr>
+              <w:fldChar w:fldCharType="separate"/>
+            </w:r>
+            <w:r>
+              <w:rPr>
+                <w:noProof/>
+                <w:webHidden/>
+              </w:rPr>
+              <w:t>36</w:t>
             </w:r>
             <w:r>
               <w:rPr>
@@ -2122,29 +2190,32 @@
     </w:sdt>
     <w:p/>
     <w:p/>
+    <w:p>
+      <w:bookmarkStart w:id="0" w:name="_GoBack"/>
+      <w:bookmarkEnd w:id="0"/>
+    </w:p>
     <w:p/>
     <w:p/>
     <w:p/>
     <w:p/>
     <w:p/>
     <w:p/>
+    <w:p>
+      <w:pPr>
+        <w:pStyle w:val="Ttulo2"/>
+      </w:pPr>
+      <w:bookmarkStart w:id="1" w:name="_Toc519119325"/>
+      <w:r>
+        <w:t>Objetivos</w:t>
+      </w:r>
+      <w:bookmarkEnd w:id="1"/>
+    </w:p>
     <w:p/>
     <w:p>
       <w:pPr>
-        <w:pStyle w:val="Ttulo2"/>
-      </w:pPr>
-      <w:bookmarkStart w:id="1" w:name="_Toc518674187"/>
-      <w:r>
-        <w:t>Objetivos</w:t>
-      </w:r>
-      <w:bookmarkEnd w:id="1"/>
-    </w:p>
-    <w:p/>
-    <w:p>
-      <w:pPr>
         <w:pStyle w:val="Ttulo3"/>
       </w:pPr>
-      <w:bookmarkStart w:id="2" w:name="_Toc518674188"/>
+      <w:bookmarkStart w:id="2" w:name="_Toc519119326"/>
       <w:r>
         <w:t>General:</w:t>
       </w:r>
@@ -2171,7 +2242,7 @@
       <w:pPr>
         <w:pStyle w:val="Ttulo3"/>
       </w:pPr>
-      <w:bookmarkStart w:id="3" w:name="_Toc518674189"/>
+      <w:bookmarkStart w:id="3" w:name="_Toc519119327"/>
       <w:r>
         <w:t>Es</w:t>
       </w:r>
@@ -2263,7 +2334,7 @@
       <w:pPr>
         <w:pStyle w:val="Ttulo2"/>
       </w:pPr>
-      <w:bookmarkStart w:id="4" w:name="_Toc518674190"/>
+      <w:bookmarkStart w:id="4" w:name="_Toc519119328"/>
       <w:r>
         <w:t>Introducción</w:t>
       </w:r>
@@ -2338,7 +2409,7 @@
       <w:pPr>
         <w:pStyle w:val="Ttulo3"/>
       </w:pPr>
-      <w:bookmarkStart w:id="5" w:name="_Toc518674191"/>
+      <w:bookmarkStart w:id="5" w:name="_Toc519119329"/>
       <w:r>
         <w:t>Cuadricópteros</w:t>
       </w:r>
@@ -2637,6 +2708,7 @@
         <w:rPr>
           <w:b/>
         </w:rPr>
+        <w:lastRenderedPageBreak/>
         <w:t>Fotografía y periodismo:</w:t>
       </w:r>
       <w:r>
@@ -2679,7 +2751,6 @@
         <w:rPr>
           <w:b/>
         </w:rPr>
-        <w:lastRenderedPageBreak/>
         <w:t>Mensajería</w:t>
       </w:r>
       <w:r>
@@ -3015,9 +3086,8 @@
       <w:pPr>
         <w:pStyle w:val="Ttulo2"/>
       </w:pPr>
-      <w:bookmarkStart w:id="7" w:name="_Toc518674192"/>
-      <w:r>
-        <w:lastRenderedPageBreak/>
+      <w:bookmarkStart w:id="7" w:name="_Toc519119330"/>
+      <w:r>
         <w:t>Estado del Arte</w:t>
       </w:r>
       <w:bookmarkEnd w:id="7"/>
@@ -3861,7 +3931,7 @@
       <w:pPr>
         <w:pStyle w:val="Ttulo2"/>
       </w:pPr>
-      <w:bookmarkStart w:id="8" w:name="_Toc518674193"/>
+      <w:bookmarkStart w:id="8" w:name="_Toc519119331"/>
       <w:r>
         <w:lastRenderedPageBreak/>
         <w:t>Ma</w:t>
@@ -3876,7 +3946,7 @@
       <w:pPr>
         <w:pStyle w:val="Ttulo3"/>
       </w:pPr>
-      <w:bookmarkStart w:id="9" w:name="_Toc518674194"/>
+      <w:bookmarkStart w:id="9" w:name="_Toc519119332"/>
       <w:r>
         <w:t>Teoría de Momentum en condición de Hover:</w:t>
       </w:r>
@@ -4537,13 +4607,7 @@
             <w:rPr>
               <w:rFonts w:ascii="Cambria Math" w:eastAsiaTheme="minorEastAsia" w:hAnsi="Cambria Math"/>
             </w:rPr>
-            <m:t>≅</m:t>
-          </m:r>
-          <m:r>
-            <w:rPr>
-              <w:rFonts w:ascii="Cambria Math" w:eastAsiaTheme="minorEastAsia" w:hAnsi="Cambria Math"/>
-            </w:rPr>
-            <m:t>T</m:t>
+            <m:t>≅T</m:t>
           </m:r>
           <m:sSub>
             <m:sSubPr>
@@ -5109,19 +5173,7 @@
             <w:rPr>
               <w:rFonts w:ascii="Cambria Math" w:eastAsiaTheme="minorEastAsia" w:hAnsi="Cambria Math"/>
             </w:rPr>
-            <m:t xml:space="preserve">     (eq.</m:t>
-          </m:r>
-          <m:r>
-            <w:rPr>
-              <w:rFonts w:ascii="Cambria Math" w:eastAsiaTheme="minorEastAsia" w:hAnsi="Cambria Math"/>
-            </w:rPr>
-            <m:t>6</m:t>
-          </m:r>
-          <m:r>
-            <w:rPr>
-              <w:rFonts w:ascii="Cambria Math" w:eastAsiaTheme="minorEastAsia" w:hAnsi="Cambria Math"/>
-            </w:rPr>
-            <m:t>)</m:t>
+            <m:t xml:space="preserve">     (eq.6)</m:t>
           </m:r>
         </m:oMath>
       </m:oMathPara>
@@ -5133,7 +5185,7 @@
           <w:rFonts w:eastAsiaTheme="minorEastAsia"/>
         </w:rPr>
       </w:pPr>
-      <w:bookmarkStart w:id="11" w:name="_Toc518674195"/>
+      <w:bookmarkStart w:id="11" w:name="_Toc519119333"/>
       <w:r>
         <w:rPr>
           <w:rFonts w:eastAsiaTheme="minorEastAsia"/>
@@ -5331,19 +5383,7 @@
             <w:rPr>
               <w:rFonts w:ascii="Cambria Math" w:hAnsi="Cambria Math"/>
             </w:rPr>
-            <m:t xml:space="preserve">     (eq.</m:t>
-          </m:r>
-          <m:r>
-            <w:rPr>
-              <w:rFonts w:ascii="Cambria Math" w:hAnsi="Cambria Math"/>
-            </w:rPr>
-            <m:t>7</m:t>
-          </m:r>
-          <m:r>
-            <w:rPr>
-              <w:rFonts w:ascii="Cambria Math" w:hAnsi="Cambria Math"/>
-            </w:rPr>
-            <m:t>)</m:t>
+            <m:t xml:space="preserve">     (eq.7)</m:t>
           </m:r>
         </m:oMath>
       </m:oMathPara>
@@ -5372,7 +5412,7 @@
       <w:pPr>
         <w:pStyle w:val="Ttulo2"/>
       </w:pPr>
-      <w:bookmarkStart w:id="12" w:name="_Toc518674196"/>
+      <w:bookmarkStart w:id="12" w:name="_Toc519119334"/>
       <w:r>
         <w:lastRenderedPageBreak/>
         <w:t>Protocolo de pruebas:</w:t>
@@ -5386,7 +5426,7 @@
       <w:pPr>
         <w:pStyle w:val="Ttulo3"/>
       </w:pPr>
-      <w:bookmarkStart w:id="13" w:name="_Toc518674197"/>
+      <w:bookmarkStart w:id="13" w:name="_Toc519119335"/>
       <w:r>
         <w:t>Elementos de protección:</w:t>
       </w:r>
@@ -5563,7 +5603,7 @@
       <w:pPr>
         <w:pStyle w:val="Ttulo3"/>
       </w:pPr>
-      <w:bookmarkStart w:id="14" w:name="_Toc518674198"/>
+      <w:bookmarkStart w:id="14" w:name="_Toc519119336"/>
       <w:r>
         <w:lastRenderedPageBreak/>
         <w:t>Instrumentación:</w:t>
@@ -6946,7 +6986,7 @@
       <w:r>
         <w:t xml:space="preserve"> </w:t>
       </w:r>
-      <w:bookmarkStart w:id="15" w:name="_Toc518674199"/>
+      <w:bookmarkStart w:id="15" w:name="_Toc519119337"/>
       <w:r>
         <w:t>Posiciones de uso:</w:t>
       </w:r>
@@ -7524,7 +7564,7 @@
       <w:pPr>
         <w:pStyle w:val="Ttulo3"/>
       </w:pPr>
-      <w:bookmarkStart w:id="18" w:name="_Toc518674200"/>
+      <w:bookmarkStart w:id="18" w:name="_Toc519119338"/>
       <w:r>
         <w:lastRenderedPageBreak/>
         <w:t>Metodología de medición:</w:t>
@@ -8271,7 +8311,7 @@
           <w:rFonts w:eastAsiaTheme="minorEastAsia"/>
         </w:rPr>
       </w:pPr>
-      <w:bookmarkStart w:id="19" w:name="_Toc518674201"/>
+      <w:bookmarkStart w:id="19" w:name="_Toc519119339"/>
       <w:r>
         <w:rPr>
           <w:rFonts w:eastAsiaTheme="minorEastAsia"/>
@@ -8291,7 +8331,7 @@
       <w:pPr>
         <w:pStyle w:val="Ttulo3"/>
       </w:pPr>
-      <w:bookmarkStart w:id="20" w:name="_Toc518674202"/>
+      <w:bookmarkStart w:id="20" w:name="_Toc519119340"/>
       <w:r>
         <w:t>Soporte:</w:t>
       </w:r>
@@ -8705,46 +8745,46 @@
         <w:rPr>
           <w:noProof/>
         </w:rPr>
+        <w:t>19</w:t>
+      </w:r>
+      <w:r>
+        <w:fldChar w:fldCharType="end"/>
+      </w:r>
+      <w:r>
+        <w:t>) y la pieza número 7 permite rotar el dispositivo con respecto al eje vertical, en caso de que esto sea necesario.</w:t>
+      </w:r>
+    </w:p>
+    <w:p>
+      <w:pPr>
+        <w:pStyle w:val="Ttulo3"/>
+      </w:pPr>
+      <w:bookmarkStart w:id="24" w:name="_Toc519119341"/>
+      <w:r>
+        <w:t>Alimentación:</w:t>
+      </w:r>
+      <w:bookmarkEnd w:id="24"/>
+    </w:p>
+    <w:p>
+      <w:r>
+        <w:t>En este caso, se utilizó una fuente Keithley 2260B-80-27 de 720W, esta fuente se encuentra en el laboratorio de dinámica de Fluidos de la Universidad de los Andes la cual permite entregar una corriente de 0-27 A y un voltaje de 0-80 V.</w:t>
+      </w:r>
+    </w:p>
+    <w:p>
+      <w:r>
+        <w:t xml:space="preserve"> Se debe tener en cuenta que la fuente es programable, por lo que se aconseja aprovechar este aditamento para programar una salida de voltaje constante a 15 V y una protección digital de tal forma que la corriente no supere los </w:t>
+      </w:r>
+      <w:r>
         <w:t>20</w:t>
       </w:r>
       <w:r>
-        <w:fldChar w:fldCharType="end"/>
-      </w:r>
-      <w:r>
-        <w:t>) y la pieza número 7 permite rotar el dispositivo con respecto al eje vertical, en caso de que esto sea necesario.</w:t>
+        <w:t xml:space="preserve"> A. </w:t>
       </w:r>
     </w:p>
     <w:p>
       <w:pPr>
         <w:pStyle w:val="Ttulo3"/>
       </w:pPr>
-      <w:bookmarkStart w:id="24" w:name="_Toc518674203"/>
-      <w:r>
-        <w:t>Alimentación:</w:t>
-      </w:r>
-      <w:bookmarkEnd w:id="24"/>
-    </w:p>
-    <w:p>
-      <w:r>
-        <w:t>En este caso, se utilizó una fuente Keithley 2260B-80-27 de 720W, esta fuente se encuentra en el laboratorio de dinámica de Fluidos de la Universidad de los Andes la cual permite entregar una corriente de 0-27 A y un voltaje de 0-80 V.</w:t>
-      </w:r>
-    </w:p>
-    <w:p>
-      <w:r>
-        <w:t xml:space="preserve"> Se debe tener en cuenta que la fuente es programable, por lo que se aconseja aprovechar este aditamento para programar una salida de voltaje constante a 15 V y una protección digital de tal forma que la corriente no supere los </w:t>
-      </w:r>
-      <w:r>
-        <w:t>20</w:t>
-      </w:r>
-      <w:r>
-        <w:t xml:space="preserve"> A. </w:t>
-      </w:r>
-    </w:p>
-    <w:p>
-      <w:pPr>
-        <w:pStyle w:val="Ttulo3"/>
-      </w:pPr>
-      <w:bookmarkStart w:id="25" w:name="_Toc518674204"/>
+      <w:bookmarkStart w:id="25" w:name="_Toc519119342"/>
       <w:r>
         <w:lastRenderedPageBreak/>
         <w:t>Instrumentación:</w:t>
@@ -10636,7 +10676,7 @@
           <w:rFonts w:eastAsiaTheme="minorEastAsia"/>
         </w:rPr>
       </w:pPr>
-      <w:bookmarkStart w:id="30" w:name="_Toc518674205"/>
+      <w:bookmarkStart w:id="30" w:name="_Toc519119343"/>
       <w:r>
         <w:rPr>
           <w:rFonts w:eastAsiaTheme="minorEastAsia"/>
@@ -10836,7 +10876,7 @@
           <w:rFonts w:eastAsiaTheme="minorEastAsia"/>
         </w:rPr>
       </w:pPr>
-      <w:bookmarkStart w:id="31" w:name="_Toc518674206"/>
+      <w:bookmarkStart w:id="31" w:name="_Toc519119344"/>
       <w:r>
         <w:rPr>
           <w:rFonts w:eastAsiaTheme="minorEastAsia"/>
@@ -11511,13 +11551,7 @@
             <w:rPr>
               <w:rFonts w:ascii="Cambria Math" w:eastAsiaTheme="minorEastAsia" w:hAnsi="Cambria Math"/>
             </w:rPr>
-            <m:t>N×</m:t>
-          </m:r>
-          <m:r>
-            <w:rPr>
-              <w:rFonts w:ascii="Cambria Math" w:eastAsiaTheme="minorEastAsia" w:hAnsi="Cambria Math"/>
-            </w:rPr>
-            <m:t>Prob</m:t>
+            <m:t>N×Prob</m:t>
           </m:r>
           <m:d>
             <m:dPr>
@@ -11829,7 +11863,7 @@
           <w:rFonts w:eastAsiaTheme="minorEastAsia"/>
         </w:rPr>
       </w:pPr>
-      <w:bookmarkStart w:id="33" w:name="_Toc518674207"/>
+      <w:bookmarkStart w:id="33" w:name="_Toc519119345"/>
       <w:r>
         <w:rPr>
           <w:rFonts w:eastAsiaTheme="minorEastAsia"/>
@@ -13288,7 +13322,7 @@
         <w:rPr>
           <w:noProof/>
         </w:rPr>
-        <w:t>38</w:t>
+        <w:t>40</w:t>
       </w:r>
       <w:r>
         <w:rPr>
@@ -13815,6 +13849,185 @@
           <w:noProof/>
         </w:rPr>
         <w:drawing>
+          <wp:inline distT="0" distB="0" distL="0" distR="0" wp14:anchorId="3AB98E72" wp14:editId="332928A0">
+            <wp:extent cx="4429125" cy="3119120"/>
+            <wp:effectExtent l="0" t="0" r="9525" b="5080"/>
+            <wp:docPr id="5" name="Imagen 5"/>
+            <wp:cNvGraphicFramePr>
+              <a:graphicFrameLocks xmlns:a="http://schemas.openxmlformats.org/drawingml/2006/main" noChangeAspect="1"/>
+            </wp:cNvGraphicFramePr>
+            <a:graphic xmlns:a="http://schemas.openxmlformats.org/drawingml/2006/main">
+              <a:graphicData uri="http://schemas.openxmlformats.org/drawingml/2006/picture">
+                <pic:pic xmlns:pic="http://schemas.openxmlformats.org/drawingml/2006/picture">
+                  <pic:nvPicPr>
+                    <pic:cNvPr id="5" name="Current (2018-07-10).jpg"/>
+                    <pic:cNvPicPr/>
+                  </pic:nvPicPr>
+                  <pic:blipFill rotWithShape="1">
+                    <a:blip r:embed="rId46">
+                      <a:extLst>
+                        <a:ext uri="{28A0092B-C50C-407E-A947-70E740481C1C}">
+                          <a14:useLocalDpi xmlns:a14="http://schemas.microsoft.com/office/drawing/2010/main" val="0"/>
+                        </a:ext>
+                      </a:extLst>
+                    </a:blip>
+                    <a:srcRect t="11127" r="5351"/>
+                    <a:stretch/>
+                  </pic:blipFill>
+                  <pic:spPr bwMode="auto">
+                    <a:xfrm>
+                      <a:off x="0" y="0"/>
+                      <a:ext cx="4429573" cy="3119435"/>
+                    </a:xfrm>
+                    <a:prstGeom prst="rect">
+                      <a:avLst/>
+                    </a:prstGeom>
+                    <a:ln>
+                      <a:noFill/>
+                    </a:ln>
+                    <a:extLst>
+                      <a:ext uri="{53640926-AAD7-44D8-BBD7-CCE9431645EC}">
+                        <a14:shadowObscured xmlns:a14="http://schemas.microsoft.com/office/drawing/2010/main"/>
+                      </a:ext>
+                    </a:extLst>
+                  </pic:spPr>
+                </pic:pic>
+              </a:graphicData>
+            </a:graphic>
+          </wp:inline>
+        </w:drawing>
+      </w:r>
+    </w:p>
+    <w:p>
+      <w:pPr>
+        <w:pStyle w:val="Descripcin"/>
+        <w:jc w:val="center"/>
+      </w:pPr>
+      <w:r>
+        <w:t xml:space="preserve">Figura </w:t>
+      </w:r>
+      <w:r>
+        <w:fldChar w:fldCharType="begin"/>
+      </w:r>
+      <w:r>
+        <w:instrText xml:space="preserve"> SEQ Figura \* ARABIC </w:instrText>
+      </w:r>
+      <w:r>
+        <w:fldChar w:fldCharType="separate"/>
+      </w:r>
+      <w:r>
+        <w:rPr>
+          <w:noProof/>
+        </w:rPr>
+        <w:t>38</w:t>
+      </w:r>
+      <w:r>
+        <w:fldChar w:fldCharType="end"/>
+      </w:r>
+      <w:r>
+        <w:t>: Corriente eléctrica consumida por el motor</w:t>
+      </w:r>
+    </w:p>
+    <w:p>
+      <w:pPr>
+        <w:keepNext/>
+        <w:jc w:val="center"/>
+      </w:pPr>
+      <w:r>
+        <w:rPr>
+          <w:noProof/>
+        </w:rPr>
+        <w:lastRenderedPageBreak/>
+        <w:drawing>
+          <wp:inline distT="0" distB="0" distL="0" distR="0" wp14:anchorId="53AFEE40" wp14:editId="1AC1FFC9">
+            <wp:extent cx="4400550" cy="3147695"/>
+            <wp:effectExtent l="0" t="0" r="0" b="0"/>
+            <wp:docPr id="6" name="Imagen 6"/>
+            <wp:cNvGraphicFramePr>
+              <a:graphicFrameLocks xmlns:a="http://schemas.openxmlformats.org/drawingml/2006/main" noChangeAspect="1"/>
+            </wp:cNvGraphicFramePr>
+            <a:graphic xmlns:a="http://schemas.openxmlformats.org/drawingml/2006/main">
+              <a:graphicData uri="http://schemas.openxmlformats.org/drawingml/2006/picture">
+                <pic:pic xmlns:pic="http://schemas.openxmlformats.org/drawingml/2006/picture">
+                  <pic:nvPicPr>
+                    <pic:cNvPr id="6" name="Electrical (2018-07-10).jpg"/>
+                    <pic:cNvPicPr/>
+                  </pic:nvPicPr>
+                  <pic:blipFill rotWithShape="1">
+                    <a:blip r:embed="rId47">
+                      <a:extLst>
+                        <a:ext uri="{28A0092B-C50C-407E-A947-70E740481C1C}">
+                          <a14:useLocalDpi xmlns:a14="http://schemas.microsoft.com/office/drawing/2010/main" val="0"/>
+                        </a:ext>
+                      </a:extLst>
+                    </a:blip>
+                    <a:srcRect t="10313" r="5962"/>
+                    <a:stretch/>
+                  </pic:blipFill>
+                  <pic:spPr bwMode="auto">
+                    <a:xfrm>
+                      <a:off x="0" y="0"/>
+                      <a:ext cx="4400995" cy="3148013"/>
+                    </a:xfrm>
+                    <a:prstGeom prst="rect">
+                      <a:avLst/>
+                    </a:prstGeom>
+                    <a:ln>
+                      <a:noFill/>
+                    </a:ln>
+                    <a:extLst>
+                      <a:ext uri="{53640926-AAD7-44D8-BBD7-CCE9431645EC}">
+                        <a14:shadowObscured xmlns:a14="http://schemas.microsoft.com/office/drawing/2010/main"/>
+                      </a:ext>
+                    </a:extLst>
+                  </pic:spPr>
+                </pic:pic>
+              </a:graphicData>
+            </a:graphic>
+          </wp:inline>
+        </w:drawing>
+      </w:r>
+    </w:p>
+    <w:p>
+      <w:pPr>
+        <w:pStyle w:val="Descripcin"/>
+        <w:jc w:val="center"/>
+      </w:pPr>
+      <w:r>
+        <w:t xml:space="preserve">Figura </w:t>
+      </w:r>
+      <w:r>
+        <w:fldChar w:fldCharType="begin"/>
+      </w:r>
+      <w:r>
+        <w:instrText xml:space="preserve"> SEQ Figura \* ARABIC </w:instrText>
+      </w:r>
+      <w:r>
+        <w:fldChar w:fldCharType="separate"/>
+      </w:r>
+      <w:r>
+        <w:rPr>
+          <w:noProof/>
+        </w:rPr>
+        <w:t>39</w:t>
+      </w:r>
+      <w:r>
+        <w:fldChar w:fldCharType="end"/>
+      </w:r>
+      <w:r>
+        <w:t>: Potencia eléctrica consumida por el motor</w:t>
+      </w:r>
+    </w:p>
+    <w:p>
+      <w:pPr>
+        <w:keepNext/>
+        <w:jc w:val="center"/>
+      </w:pPr>
+      <w:r>
+        <w:rPr>
+          <w:noProof/>
+        </w:rPr>
+        <w:drawing>
           <wp:inline distT="0" distB="0" distL="0" distR="0" wp14:anchorId="723F77EC" wp14:editId="62DB1C9C">
             <wp:extent cx="4800000" cy="3600000"/>
             <wp:effectExtent l="0" t="0" r="635" b="635"/>
@@ -13830,7 +14043,7 @@
                     <pic:cNvPicPr/>
                   </pic:nvPicPr>
                   <pic:blipFill>
-                    <a:blip r:embed="rId46">
+                    <a:blip r:embed="rId48">
                       <a:extLst>
                         <a:ext uri="{28A0092B-C50C-407E-A947-70E740481C1C}">
                           <a14:useLocalDpi xmlns:a14="http://schemas.microsoft.com/office/drawing/2010/main" val="0"/>
@@ -13879,7 +14092,7 @@
         <w:rPr>
           <w:noProof/>
         </w:rPr>
-        <w:t>38</w:t>
+        <w:t>40</w:t>
       </w:r>
       <w:r>
         <w:fldChar w:fldCharType="end"/>
@@ -13891,11 +14104,13 @@
     </w:p>
     <w:p/>
     <w:p/>
+    <w:p/>
+    <w:p/>
     <w:p>
       <w:pPr>
         <w:pStyle w:val="Ttulo2"/>
       </w:pPr>
-      <w:bookmarkStart w:id="42" w:name="_Toc518674208"/>
+      <w:bookmarkStart w:id="42" w:name="_Toc519119346"/>
       <w:r>
         <w:lastRenderedPageBreak/>
         <w:t>Conclusiones</w:t>
@@ -13940,7 +14155,7 @@
         <w:rPr>
           <w:noProof/>
         </w:rPr>
-        <w:t>38</w:t>
+        <w:t>40</w:t>
       </w:r>
       <w:r>
         <w:fldChar w:fldCharType="end"/>
@@ -14017,7 +14232,7 @@
       <w:pPr>
         <w:pStyle w:val="Ttulo2"/>
       </w:pPr>
-      <w:bookmarkStart w:id="43" w:name="_Toc518674209"/>
+      <w:bookmarkStart w:id="43" w:name="_Toc519119347"/>
       <w:r>
         <w:lastRenderedPageBreak/>
         <w:t>Referencias:</w:t>
@@ -14045,21 +14260,7 @@
         <w:rPr>
           <w:rFonts w:cs="Times New Roman"/>
         </w:rPr>
-        <w:t>APFELBECK, C., DIERL, S., DINH, B.P., DRESCHER, C., ECKEY, F., GÖRGEN, T., LECHNER, F., LUDEWIG, M., MARKS, J.K. y QUERMANN, K., 2014. Projektgruppe AgES (576) Lehrstuhl 5 für Programmiersysteme</w:t>
-      </w:r>
-      <w:proofErr w:type="gramStart"/>
-      <w:r>
-        <w:rPr>
-          <w:rFonts w:cs="Times New Roman"/>
-        </w:rPr>
-        <w:t>. ,</w:t>
-      </w:r>
-      <w:proofErr w:type="gramEnd"/>
-      <w:r>
-        <w:rPr>
-          <w:rFonts w:cs="Times New Roman"/>
-        </w:rPr>
-        <w:t xml:space="preserve"> </w:t>
+        <w:t xml:space="preserve">APFELBECK, C., DIERL, S., DINH, B.P., DRESCHER, C., ECKEY, F., GÖRGEN, T., LECHNER, F., LUDEWIG, M., MARKS, J.K. y QUERMANN, K., 2014. Projektgruppe AgES (576) Lehrstuhl 5 für Programmiersysteme. , </w:t>
       </w:r>
     </w:p>
     <w:p>
@@ -14137,31 +14338,69 @@
           <w:i/>
           <w:iCs/>
         </w:rPr>
-        <w:t xml:space="preserve">49th AIAA Aerospace Sciences </w:t>
-      </w:r>
-      <w:proofErr w:type="gramStart"/>
+        <w:t>49th AIAA Aerospace Sciences Meeting including the New Horizons Forum and Aerospace Exposition</w:t>
+      </w:r>
+      <w:r>
+        <w:rPr>
+          <w:rFonts w:cs="Times New Roman"/>
+        </w:rPr>
+        <w:t xml:space="preserve">. S.l.: s.n., pp. 1255. </w:t>
+      </w:r>
+    </w:p>
+    <w:p>
+      <w:pPr>
+        <w:pStyle w:val="Bibliografa"/>
+        <w:rPr>
+          <w:rFonts w:cs="Times New Roman"/>
+        </w:rPr>
+      </w:pPr>
+      <w:r>
+        <w:rPr>
+          <w:rFonts w:cs="Times New Roman"/>
+        </w:rPr>
+        <w:t xml:space="preserve">BREZINA, A. y THOMAS, S., 2013. Measurement of static and dynamic performance characteristics of electric propulsion systems. </w:t>
+      </w:r>
       <w:r>
         <w:rPr>
           <w:rFonts w:cs="Times New Roman"/>
           <w:i/>
           <w:iCs/>
         </w:rPr>
-        <w:t>Meeting</w:t>
-      </w:r>
-      <w:proofErr w:type="gramEnd"/>
+        <w:t>51st AIAA Aerospace Sciences Meeting including the New Horizons Forum and Aerospace Exposition</w:t>
+      </w:r>
+      <w:r>
+        <w:rPr>
+          <w:rFonts w:cs="Times New Roman"/>
+        </w:rPr>
+        <w:t xml:space="preserve">. S.l.: s.n., pp. 500. </w:t>
+      </w:r>
+    </w:p>
+    <w:p>
+      <w:pPr>
+        <w:pStyle w:val="Bibliografa"/>
+        <w:rPr>
+          <w:rFonts w:cs="Times New Roman"/>
+        </w:rPr>
+      </w:pPr>
+      <w:r>
+        <w:rPr>
+          <w:rFonts w:cs="Times New Roman"/>
+        </w:rPr>
+        <w:t xml:space="preserve">MENDOZA SILVA, S., 2017. </w:t>
+      </w:r>
       <w:r>
         <w:rPr>
           <w:rFonts w:cs="Times New Roman"/>
           <w:i/>
           <w:iCs/>
         </w:rPr>
-        <w:t xml:space="preserve"> including the New Horizons Forum and Aerospace Exposition</w:t>
+        <w:t>Simulation Of The Interaction Of 4 Rotors Of A Quadcopter In Hover</w:t>
       </w:r>
       <w:r>
         <w:rPr>
           <w:rFonts w:cs="Times New Roman"/>
         </w:rPr>
-        <w:t xml:space="preserve">. S.l.: s.n., pp. 1255. </w:t>
+        <w:t xml:space="preserve">. mayo 2017. S.l.: Universidad de Los Andes. </w:t>
       </w:r>
     </w:p>
     <w:p>
@@ -14175,7 +14414,7 @@
         <w:rPr>
           <w:rFonts w:cs="Times New Roman"/>
         </w:rPr>
-        <w:t xml:space="preserve">BREZINA, A. y THOMAS, S., 2013. Measurement of static and dynamic performance characteristics of electric propulsion systems. </w:t>
+        <w:t xml:space="preserve">OMRON, 2018. </w:t>
       </w:r>
       <w:r>
         <w:rPr>
@@ -14183,115 +14422,27 @@
           <w:i/>
           <w:iCs/>
         </w:rPr>
-        <w:t xml:space="preserve">51st AIAA Aerospace Sciences </w:t>
-      </w:r>
-      <w:proofErr w:type="gramStart"/>
+        <w:t>Photoelectric Sensors DataSheet</w:t>
+      </w:r>
       <w:r>
         <w:rPr>
           <w:rFonts w:cs="Times New Roman"/>
-          <w:i/>
-          <w:iCs/>
-        </w:rPr>
-        <w:t>Meeting</w:t>
-      </w:r>
-      <w:proofErr w:type="gramEnd"/>
-      <w:r>
+        </w:rPr>
+        <w:t xml:space="preserve">. 2018. S.l.: s.n. </w:t>
+      </w:r>
+    </w:p>
+    <w:p>
+      <w:pPr>
+        <w:pStyle w:val="Bibliografa"/>
         <w:rPr>
           <w:rFonts w:cs="Times New Roman"/>
-          <w:i/>
-          <w:iCs/>
-        </w:rPr>
-        <w:t xml:space="preserve"> including the New Horizons Forum and Aerospace Exposition</w:t>
-      </w:r>
+        </w:rPr>
+      </w:pPr>
       <w:r>
         <w:rPr>
           <w:rFonts w:cs="Times New Roman"/>
         </w:rPr>
-        <w:t xml:space="preserve">. S.l.: s.n., pp. 500. </w:t>
-      </w:r>
-    </w:p>
-    <w:p>
-      <w:pPr>
-        <w:pStyle w:val="Bibliografa"/>
-        <w:rPr>
-          <w:rFonts w:cs="Times New Roman"/>
-        </w:rPr>
-      </w:pPr>
-      <w:r>
-        <w:rPr>
-          <w:rFonts w:cs="Times New Roman"/>
-        </w:rPr>
-        <w:t xml:space="preserve">MENDOZA SILVA, S., 2017. </w:t>
-      </w:r>
-      <w:r>
-        <w:rPr>
-          <w:rFonts w:cs="Times New Roman"/>
-          <w:i/>
-          <w:iCs/>
-        </w:rPr>
-        <w:t>Simulation Of The Interaction Of 4 Rotors Of A Quadcopter In Hover</w:t>
-      </w:r>
-      <w:r>
-        <w:rPr>
-          <w:rFonts w:cs="Times New Roman"/>
-        </w:rPr>
-        <w:t xml:space="preserve">. mayo 2017. S.l.: Universidad de Los Andes. </w:t>
-      </w:r>
-    </w:p>
-    <w:p>
-      <w:pPr>
-        <w:pStyle w:val="Bibliografa"/>
-        <w:rPr>
-          <w:rFonts w:cs="Times New Roman"/>
-        </w:rPr>
-      </w:pPr>
-      <w:r>
-        <w:rPr>
-          <w:rFonts w:cs="Times New Roman"/>
-        </w:rPr>
-        <w:t xml:space="preserve">OMRON, 2018. </w:t>
-      </w:r>
-      <w:r>
-        <w:rPr>
-          <w:rFonts w:cs="Times New Roman"/>
-          <w:i/>
-          <w:iCs/>
-        </w:rPr>
-        <w:t>Photoelectric Sensors DataSheet</w:t>
-      </w:r>
-      <w:r>
-        <w:rPr>
-          <w:rFonts w:cs="Times New Roman"/>
-        </w:rPr>
-        <w:t xml:space="preserve">. 2018. S.l.: s.n. </w:t>
-      </w:r>
-    </w:p>
-    <w:p>
-      <w:pPr>
-        <w:pStyle w:val="Bibliografa"/>
-        <w:rPr>
-          <w:rFonts w:cs="Times New Roman"/>
-        </w:rPr>
-      </w:pPr>
-      <w:r>
-        <w:rPr>
-          <w:rFonts w:cs="Times New Roman"/>
-        </w:rPr>
-        <w:t>PEREZ G., A.M. y LOPEZ M., O.D., 2015. Computational Study of a Quadcopter Propeller in Hover at High Altitude</w:t>
-      </w:r>
-      <w:proofErr w:type="gramStart"/>
-      <w:r>
-        <w:rPr>
-          <w:rFonts w:cs="Times New Roman"/>
-        </w:rPr>
-        <w:t>. ,</w:t>
-      </w:r>
-      <w:proofErr w:type="gramEnd"/>
-      <w:r>
-        <w:rPr>
-          <w:rFonts w:cs="Times New Roman"/>
-        </w:rPr>
-        <w:t xml:space="preserve"> pp. 10. </w:t>
+        <w:t xml:space="preserve">PEREZ G., A.M. y LOPEZ M., O.D., 2015. Computational Study of a Quadcopter Propeller in Hover at High Altitude. , pp. 10. </w:t>
       </w:r>
     </w:p>
     <w:p>
@@ -14417,7 +14568,7 @@
           <w:rFonts w:eastAsiaTheme="minorEastAsia"/>
         </w:rPr>
       </w:pPr>
-      <w:bookmarkStart w:id="44" w:name="_Toc518674210"/>
+      <w:bookmarkStart w:id="44" w:name="_Toc519119348"/>
       <w:r>
         <w:rPr>
           <w:rFonts w:eastAsiaTheme="minorEastAsia"/>
@@ -14436,9 +14587,12 @@
       <w:pPr>
         <w:pStyle w:val="Ttulo3"/>
       </w:pPr>
-      <w:bookmarkStart w:id="45" w:name="_Toc518674211"/>
-      <w:r>
-        <w:t xml:space="preserve">Código para correr rampas de velocidad en </w:t>
+      <w:bookmarkStart w:id="45" w:name="_Toc519119349"/>
+      <w:r>
+        <w:t>Script</w:t>
+      </w:r>
+      <w:r>
+        <w:t xml:space="preserve"> para correr rampas de velocidad en </w:t>
       </w:r>
       <w:r>
         <w:t>Pololu Micro Maestro 6®:</w:t>
@@ -14446,6 +14600,16 @@
       <w:bookmarkEnd w:id="45"/>
     </w:p>
     <w:p>
+      <w:pPr>
+        <w:sectPr>
+          <w:pgSz w:w="11906" w:h="16838"/>
+          <w:pgMar w:top="1417" w:right="1701" w:bottom="1417" w:left="1701" w:header="708" w:footer="708" w:gutter="0"/>
+          <w:cols w:space="708"/>
+          <w:docGrid w:linePitch="360"/>
+        </w:sectPr>
+      </w:pPr>
+    </w:p>
+    <w:p>
       <w:r>
         <w:t>0000:                      -- # Full scale RPMs</w:t>
       </w:r>
@@ -14593,157 +14757,157 @@
     </w:p>
     <w:p>
       <w:r>
+        <w:t xml:space="preserve">0048: 01F60481             --   1270 frame_0 </w:t>
+      </w:r>
+    </w:p>
+    <w:p>
+      <w:r>
+        <w:t xml:space="preserve">004C: 01000581             --   1280 frame_0 </w:t>
+      </w:r>
+    </w:p>
+    <w:p>
+      <w:r>
+        <w:t xml:space="preserve">0050: 010A0581             --   1290 frame_0 </w:t>
+      </w:r>
+    </w:p>
+    <w:p>
+      <w:r>
+        <w:t xml:space="preserve">0054:                      -- </w:t>
+      </w:r>
+    </w:p>
+    <w:p>
+      <w:r>
+        <w:t xml:space="preserve">0054: 01140582             --   1300 frame_1 </w:t>
+      </w:r>
+    </w:p>
+    <w:p>
+      <w:r>
+        <w:t xml:space="preserve">0058:                      -- </w:t>
+      </w:r>
+    </w:p>
+    <w:p>
+      <w:r>
+        <w:t xml:space="preserve">0058: 011E0581             --   1310 frame_0 </w:t>
+      </w:r>
+    </w:p>
+    <w:p>
+      <w:r>
+        <w:t xml:space="preserve">005C: 01280581             --   1320 frame_0 </w:t>
+      </w:r>
+    </w:p>
+    <w:p>
+      <w:r>
+        <w:t xml:space="preserve">0060: 01320581             --   1330 frame_0 </w:t>
+      </w:r>
+    </w:p>
+    <w:p>
+      <w:r>
+        <w:t xml:space="preserve">0064:                      -- </w:t>
+      </w:r>
+    </w:p>
+    <w:p>
+      <w:r>
+        <w:t xml:space="preserve">0064: 013C0582             --   1340 frame_1 </w:t>
+      </w:r>
+    </w:p>
+    <w:p>
+      <w:r>
+        <w:t xml:space="preserve">0068:                      -- </w:t>
+      </w:r>
+    </w:p>
+    <w:p>
+      <w:r>
+        <w:t xml:space="preserve">0068: 01460581             --   1350 frame_0 </w:t>
+      </w:r>
+    </w:p>
+    <w:p>
+      <w:r>
+        <w:t xml:space="preserve">006C: 01500581             --   1360 frame_0 </w:t>
+      </w:r>
+    </w:p>
+    <w:p>
+      <w:r>
+        <w:t xml:space="preserve">0070: 015A0581             --   1370 frame_0 </w:t>
+      </w:r>
+    </w:p>
+    <w:p>
+      <w:r>
+        <w:t xml:space="preserve">0074:                      -- </w:t>
+      </w:r>
+    </w:p>
+    <w:p>
+      <w:r>
+        <w:t xml:space="preserve">0074: 01640582             --   1380 frame_1 </w:t>
+      </w:r>
+    </w:p>
+    <w:p>
+      <w:r>
+        <w:t xml:space="preserve">0078:                      -- </w:t>
+      </w:r>
+    </w:p>
+    <w:p>
+      <w:r>
+        <w:t xml:space="preserve">0078: 016E0581             --   1390 frame_0 </w:t>
+      </w:r>
+    </w:p>
+    <w:p>
+      <w:r>
+        <w:t xml:space="preserve">007C: 01780581             --   1400 frame_0 </w:t>
+      </w:r>
+    </w:p>
+    <w:p>
+      <w:r>
+        <w:t xml:space="preserve">0080:                      -- </w:t>
+      </w:r>
+    </w:p>
+    <w:p>
+      <w:r>
+        <w:t xml:space="preserve">0080: 01820582             --   1410 frame_1 </w:t>
+      </w:r>
+    </w:p>
+    <w:p>
+      <w:r>
+        <w:t xml:space="preserve">0084:                      -- </w:t>
+      </w:r>
+    </w:p>
+    <w:p>
+      <w:r>
+        <w:t xml:space="preserve">0084: 018C0581             --   1420 frame_0 </w:t>
+      </w:r>
+    </w:p>
+    <w:p>
+      <w:r>
+        <w:t xml:space="preserve">0088: 01960581             --   1430 frame_0 </w:t>
+      </w:r>
+    </w:p>
+    <w:p>
+      <w:r>
+        <w:t xml:space="preserve">008C: 01A00581             --   1440 frame_0 </w:t>
+      </w:r>
+    </w:p>
+    <w:p>
+      <w:r>
+        <w:t xml:space="preserve">0090:                      -- </w:t>
+      </w:r>
+    </w:p>
+    <w:p>
+      <w:r>
+        <w:t xml:space="preserve">0090: 01AA0582             --   1450 frame_1 </w:t>
+      </w:r>
+    </w:p>
+    <w:p>
+      <w:r>
+        <w:t xml:space="preserve">0094:                      -- </w:t>
+      </w:r>
+    </w:p>
+    <w:p>
+      <w:r>
+        <w:t xml:space="preserve">0094: 01B40581             --   1460 frame_0 </w:t>
+      </w:r>
+    </w:p>
+    <w:p>
+      <w:r>
         <w:lastRenderedPageBreak/>
-        <w:t xml:space="preserve">0048: 01F60481             --   1270 frame_0 </w:t>
-      </w:r>
-    </w:p>
-    <w:p>
-      <w:r>
-        <w:t xml:space="preserve">004C: 01000581             --   1280 frame_0 </w:t>
-      </w:r>
-    </w:p>
-    <w:p>
-      <w:r>
-        <w:t xml:space="preserve">0050: 010A0581             --   1290 frame_0 </w:t>
-      </w:r>
-    </w:p>
-    <w:p>
-      <w:r>
-        <w:t xml:space="preserve">0054:                      -- </w:t>
-      </w:r>
-    </w:p>
-    <w:p>
-      <w:r>
-        <w:t xml:space="preserve">0054: 01140582             --   1300 frame_1 </w:t>
-      </w:r>
-    </w:p>
-    <w:p>
-      <w:r>
-        <w:t xml:space="preserve">0058:                      -- </w:t>
-      </w:r>
-    </w:p>
-    <w:p>
-      <w:r>
-        <w:t xml:space="preserve">0058: 011E0581             --   1310 frame_0 </w:t>
-      </w:r>
-    </w:p>
-    <w:p>
-      <w:r>
-        <w:t xml:space="preserve">005C: 01280581             --   1320 frame_0 </w:t>
-      </w:r>
-    </w:p>
-    <w:p>
-      <w:r>
-        <w:t xml:space="preserve">0060: 01320581             --   1330 frame_0 </w:t>
-      </w:r>
-    </w:p>
-    <w:p>
-      <w:r>
-        <w:t xml:space="preserve">0064:                      -- </w:t>
-      </w:r>
-    </w:p>
-    <w:p>
-      <w:r>
-        <w:t xml:space="preserve">0064: 013C0582             --   1340 frame_1 </w:t>
-      </w:r>
-    </w:p>
-    <w:p>
-      <w:r>
-        <w:t xml:space="preserve">0068:                      -- </w:t>
-      </w:r>
-    </w:p>
-    <w:p>
-      <w:r>
-        <w:t xml:space="preserve">0068: 01460581             --   1350 frame_0 </w:t>
-      </w:r>
-    </w:p>
-    <w:p>
-      <w:r>
-        <w:t xml:space="preserve">006C: 01500581             --   1360 frame_0 </w:t>
-      </w:r>
-    </w:p>
-    <w:p>
-      <w:r>
-        <w:t xml:space="preserve">0070: 015A0581             --   1370 frame_0 </w:t>
-      </w:r>
-    </w:p>
-    <w:p>
-      <w:r>
-        <w:t xml:space="preserve">0074:                      -- </w:t>
-      </w:r>
-    </w:p>
-    <w:p>
-      <w:r>
-        <w:t xml:space="preserve">0074: 01640582             --   1380 frame_1 </w:t>
-      </w:r>
-    </w:p>
-    <w:p>
-      <w:r>
-        <w:t xml:space="preserve">0078:                      -- </w:t>
-      </w:r>
-    </w:p>
-    <w:p>
-      <w:r>
-        <w:t xml:space="preserve">0078: 016E0581             --   1390 frame_0 </w:t>
-      </w:r>
-    </w:p>
-    <w:p>
-      <w:r>
-        <w:t xml:space="preserve">007C: 01780581             --   1400 frame_0 </w:t>
-      </w:r>
-    </w:p>
-    <w:p>
-      <w:r>
-        <w:t xml:space="preserve">0080:                      -- </w:t>
-      </w:r>
-    </w:p>
-    <w:p>
-      <w:r>
-        <w:t xml:space="preserve">0080: 01820582             --   1410 frame_1 </w:t>
-      </w:r>
-    </w:p>
-    <w:p>
-      <w:r>
-        <w:t xml:space="preserve">0084:                      -- </w:t>
-      </w:r>
-    </w:p>
-    <w:p>
-      <w:r>
-        <w:t xml:space="preserve">0084: 018C0581             --   1420 frame_0 </w:t>
-      </w:r>
-    </w:p>
-    <w:p>
-      <w:r>
-        <w:t xml:space="preserve">0088: 01960581             --   1430 frame_0 </w:t>
-      </w:r>
-    </w:p>
-    <w:p>
-      <w:r>
-        <w:t xml:space="preserve">008C: 01A00581             --   1440 frame_0 </w:t>
-      </w:r>
-    </w:p>
-    <w:p>
-      <w:r>
-        <w:t xml:space="preserve">0090:                      -- </w:t>
-      </w:r>
-    </w:p>
-    <w:p>
-      <w:r>
-        <w:t xml:space="preserve">0090: 01AA0582             --   1450 frame_1 </w:t>
-      </w:r>
-    </w:p>
-    <w:p>
-      <w:r>
-        <w:t xml:space="preserve">0094:                      -- </w:t>
-      </w:r>
-    </w:p>
-    <w:p>
-      <w:r>
-        <w:t xml:space="preserve">0094: 01B40581             --   1460 frame_0 </w:t>
-      </w:r>
-    </w:p>
-    <w:p>
-      <w:r>
         <w:t xml:space="preserve">0098:                      -- </w:t>
       </w:r>
     </w:p>
@@ -14754,7 +14918,6 @@
     </w:p>
     <w:p>
       <w:r>
-        <w:lastRenderedPageBreak/>
         <w:t xml:space="preserve">009C:                      -- </w:t>
       </w:r>
     </w:p>
@@ -14835,15 +14998,7 @@
     </w:p>
     <w:p>
       <w:r>
-        <w:t xml:space="preserve">00C0: 02041E               </w:t>
-      </w:r>
-      <w:proofErr w:type="gramStart"/>
-      <w:r>
-        <w:t>--  4</w:t>
-      </w:r>
-      <w:proofErr w:type="gramEnd"/>
-      <w:r>
-        <w:t xml:space="preserve"> times</w:t>
+        <w:t>00C0: 02041E               --  4 times</w:t>
       </w:r>
     </w:p>
     <w:p>
@@ -14857,26 +15012,13 @@
     </w:p>
     <w:p>
       <w:r>
-        <w:t xml:space="preserve">00C6: 020A80               </w:t>
-      </w:r>
-      <w:proofErr w:type="gramStart"/>
-      <w:r>
-        <w:t>--  10</w:t>
-      </w:r>
-      <w:proofErr w:type="gramEnd"/>
-      <w:r>
-        <w:t xml:space="preserve"> delay_seconds</w:t>
-      </w:r>
-    </w:p>
-    <w:p>
-      <w:r>
-        <w:t xml:space="preserve">00C9: 05                   </w:t>
-      </w:r>
-      <w:proofErr w:type="gramStart"/>
-      <w:r>
-        <w:t>--  return</w:t>
-      </w:r>
-      <w:proofErr w:type="gramEnd"/>
+        <w:t>00C6: 020A80               --  10 delay_seconds</w:t>
+      </w:r>
+    </w:p>
+    <w:p>
+      <w:r>
+        <w:t>00C9: 05                   --  return</w:t>
+      </w:r>
     </w:p>
     <w:p>
       <w:r>
@@ -14890,52 +15032,23 @@
     </w:p>
     <w:p>
       <w:r>
-        <w:t xml:space="preserve">00CA: 02041E               </w:t>
-      </w:r>
-      <w:proofErr w:type="gramStart"/>
-      <w:r>
-        <w:t>--  4</w:t>
-      </w:r>
-      <w:proofErr w:type="gramEnd"/>
-      <w:r>
-        <w:t xml:space="preserve"> times</w:t>
-      </w:r>
-    </w:p>
-    <w:p>
-      <w:r>
-        <w:t xml:space="preserve">00CD: 02002A               </w:t>
-      </w:r>
-      <w:proofErr w:type="gramStart"/>
-      <w:r>
-        <w:t>--  0</w:t>
-      </w:r>
-      <w:proofErr w:type="gramEnd"/>
-      <w:r>
-        <w:t xml:space="preserve"> servo</w:t>
-      </w:r>
-    </w:p>
-    <w:p>
-      <w:r>
-        <w:t xml:space="preserve">00D0: 023C80               </w:t>
-      </w:r>
-      <w:proofErr w:type="gramStart"/>
-      <w:r>
-        <w:t>--  60</w:t>
-      </w:r>
-      <w:proofErr w:type="gramEnd"/>
-      <w:r>
-        <w:t xml:space="preserve"> delay_seconds</w:t>
-      </w:r>
-    </w:p>
-    <w:p>
-      <w:r>
-        <w:t xml:space="preserve">00D3: 05                   </w:t>
-      </w:r>
-      <w:proofErr w:type="gramStart"/>
-      <w:r>
-        <w:t>--  return</w:t>
-      </w:r>
-      <w:proofErr w:type="gramEnd"/>
+        <w:t>00CA: 02041E               --  4 times</w:t>
+      </w:r>
+    </w:p>
+    <w:p>
+      <w:r>
+        <w:t>00CD: 02002A               --  0 servo</w:t>
+      </w:r>
+    </w:p>
+    <w:p>
+      <w:r>
+        <w:t>00D0: 023C80               --  60 delay_seconds</w:t>
+      </w:r>
+    </w:p>
+    <w:p>
+      <w:r>
+        <w:t>00D3: 05                   --  return</w:t>
+      </w:r>
     </w:p>
     <w:p>
       <w:r>
@@ -14953,44 +15066,2306 @@
       </w:r>
     </w:p>
     <w:p>
-      <w:proofErr w:type="gramStart"/>
-      <w:r>
-        <w:t>00  000</w:t>
-      </w:r>
-      <w:proofErr w:type="gramEnd"/>
-      <w:r>
-        <w:t xml:space="preserve">     00B0    DELAY_SECONDS</w:t>
-      </w:r>
-    </w:p>
-    <w:p>
-      <w:proofErr w:type="gramStart"/>
-      <w:r>
-        <w:t>01  001</w:t>
-      </w:r>
-      <w:proofErr w:type="gramEnd"/>
-      <w:r>
-        <w:t xml:space="preserve">     00C0    FRAME_0</w:t>
-      </w:r>
-    </w:p>
-    <w:p>
-      <w:pPr>
-        <w:rPr>
-          <w:rFonts w:eastAsiaTheme="minorEastAsia"/>
-        </w:rPr>
-      </w:pPr>
-      <w:proofErr w:type="gramStart"/>
-      <w:r>
-        <w:t>02  002</w:t>
-      </w:r>
-      <w:proofErr w:type="gramEnd"/>
-      <w:r>
-        <w:t xml:space="preserve">     00CA    FRAME_1</w:t>
+      <w:r>
+        <w:t>00  000     00B0    DELAY_SECONDS</w:t>
+      </w:r>
+    </w:p>
+    <w:p>
+      <w:r>
+        <w:t>01  001     00C0    FRAME_0</w:t>
+      </w:r>
+    </w:p>
+    <w:p>
+      <w:r>
+        <w:t>02  002     00CA    FRAME_1</w:t>
+      </w:r>
+    </w:p>
+    <w:p>
+      <w:pPr>
+        <w:rPr>
+          <w:rFonts w:eastAsiaTheme="minorEastAsia"/>
+        </w:rPr>
+      </w:pPr>
+    </w:p>
+    <w:p>
+      <w:pPr>
+        <w:rPr>
+          <w:rFonts w:eastAsiaTheme="minorEastAsia"/>
+        </w:rPr>
+      </w:pPr>
+    </w:p>
+    <w:p>
+      <w:pPr>
+        <w:rPr>
+          <w:rFonts w:eastAsiaTheme="minorEastAsia"/>
+        </w:rPr>
+      </w:pPr>
+    </w:p>
+    <w:p>
+      <w:pPr>
+        <w:rPr>
+          <w:rFonts w:eastAsiaTheme="minorEastAsia"/>
+        </w:rPr>
+      </w:pPr>
+    </w:p>
+    <w:p>
+      <w:pPr>
+        <w:rPr>
+          <w:rFonts w:eastAsiaTheme="minorEastAsia"/>
+        </w:rPr>
+      </w:pPr>
+    </w:p>
+    <w:p>
+      <w:pPr>
+        <w:rPr>
+          <w:rFonts w:eastAsiaTheme="minorEastAsia"/>
+        </w:rPr>
+      </w:pPr>
+    </w:p>
+    <w:p>
+      <w:pPr>
+        <w:rPr>
+          <w:rFonts w:eastAsiaTheme="minorEastAsia"/>
+        </w:rPr>
+      </w:pPr>
+    </w:p>
+    <w:p>
+      <w:pPr>
+        <w:rPr>
+          <w:rFonts w:eastAsiaTheme="minorEastAsia"/>
+        </w:rPr>
+      </w:pPr>
+    </w:p>
+    <w:p>
+      <w:pPr>
+        <w:rPr>
+          <w:rFonts w:eastAsiaTheme="minorEastAsia"/>
+        </w:rPr>
+      </w:pPr>
+    </w:p>
+    <w:p>
+      <w:pPr>
+        <w:rPr>
+          <w:rFonts w:eastAsiaTheme="minorEastAsia"/>
+        </w:rPr>
+      </w:pPr>
+    </w:p>
+    <w:p>
+      <w:pPr>
+        <w:rPr>
+          <w:rFonts w:eastAsiaTheme="minorEastAsia"/>
+        </w:rPr>
+      </w:pPr>
+    </w:p>
+    <w:p>
+      <w:pPr>
+        <w:rPr>
+          <w:rFonts w:eastAsiaTheme="minorEastAsia"/>
+        </w:rPr>
+      </w:pPr>
+    </w:p>
+    <w:p>
+      <w:pPr>
+        <w:rPr>
+          <w:rFonts w:eastAsiaTheme="minorEastAsia"/>
+        </w:rPr>
+      </w:pPr>
+    </w:p>
+    <w:p>
+      <w:pPr>
+        <w:rPr>
+          <w:rFonts w:eastAsiaTheme="minorEastAsia"/>
+        </w:rPr>
+      </w:pPr>
+    </w:p>
+    <w:p>
+      <w:pPr>
+        <w:rPr>
+          <w:rFonts w:eastAsiaTheme="minorEastAsia"/>
+        </w:rPr>
+      </w:pPr>
+    </w:p>
+    <w:p>
+      <w:pPr>
+        <w:rPr>
+          <w:rFonts w:eastAsiaTheme="minorEastAsia"/>
+        </w:rPr>
+      </w:pPr>
+    </w:p>
+    <w:p>
+      <w:pPr>
+        <w:rPr>
+          <w:rFonts w:eastAsiaTheme="minorEastAsia"/>
+        </w:rPr>
+      </w:pPr>
+    </w:p>
+    <w:p>
+      <w:pPr>
+        <w:rPr>
+          <w:rFonts w:eastAsiaTheme="minorEastAsia"/>
+        </w:rPr>
+      </w:pPr>
+    </w:p>
+    <w:p>
+      <w:pPr>
+        <w:rPr>
+          <w:rFonts w:eastAsiaTheme="minorEastAsia"/>
+        </w:rPr>
+      </w:pPr>
+    </w:p>
+    <w:p>
+      <w:pPr>
+        <w:rPr>
+          <w:rFonts w:eastAsiaTheme="minorEastAsia"/>
+        </w:rPr>
+      </w:pPr>
+    </w:p>
+    <w:p>
+      <w:pPr>
+        <w:rPr>
+          <w:rFonts w:eastAsiaTheme="minorEastAsia"/>
+        </w:rPr>
+      </w:pPr>
+    </w:p>
+    <w:p>
+      <w:pPr>
+        <w:rPr>
+          <w:rFonts w:eastAsiaTheme="minorEastAsia"/>
+        </w:rPr>
+      </w:pPr>
+    </w:p>
+    <w:p>
+      <w:pPr>
+        <w:rPr>
+          <w:rFonts w:eastAsiaTheme="minorEastAsia"/>
+        </w:rPr>
+      </w:pPr>
+    </w:p>
+    <w:p>
+      <w:pPr>
+        <w:rPr>
+          <w:rFonts w:eastAsiaTheme="minorEastAsia"/>
+        </w:rPr>
+      </w:pPr>
+    </w:p>
+    <w:p>
+      <w:pPr>
+        <w:rPr>
+          <w:rFonts w:eastAsiaTheme="minorEastAsia"/>
+        </w:rPr>
+      </w:pPr>
+    </w:p>
+    <w:p>
+      <w:pPr>
+        <w:rPr>
+          <w:rFonts w:eastAsiaTheme="minorEastAsia"/>
+        </w:rPr>
+      </w:pPr>
+    </w:p>
+    <w:p>
+      <w:pPr>
+        <w:rPr>
+          <w:rFonts w:eastAsiaTheme="minorEastAsia"/>
+        </w:rPr>
+      </w:pPr>
+    </w:p>
+    <w:p>
+      <w:pPr>
+        <w:rPr>
+          <w:rFonts w:eastAsiaTheme="minorEastAsia"/>
+        </w:rPr>
+      </w:pPr>
+    </w:p>
+    <w:p>
+      <w:pPr>
+        <w:rPr>
+          <w:rFonts w:eastAsiaTheme="minorEastAsia"/>
+        </w:rPr>
+        <w:sectPr>
+          <w:type w:val="continuous"/>
+          <w:pgSz w:w="11906" w:h="16838"/>
+          <w:pgMar w:top="1417" w:right="1701" w:bottom="1417" w:left="1701" w:header="708" w:footer="708" w:gutter="0"/>
+          <w:cols w:num="2" w:space="708"/>
+          <w:docGrid w:linePitch="360"/>
+        </w:sectPr>
+      </w:pPr>
+    </w:p>
+    <w:p>
+      <w:pPr>
+        <w:rPr>
+          <w:rFonts w:eastAsiaTheme="minorEastAsia"/>
+        </w:rPr>
+        <w:sectPr>
+          <w:type w:val="continuous"/>
+          <w:pgSz w:w="11906" w:h="16838"/>
+          <w:pgMar w:top="1417" w:right="1701" w:bottom="1417" w:left="1701" w:header="708" w:footer="708" w:gutter="0"/>
+          <w:cols w:space="708"/>
+          <w:docGrid w:linePitch="360"/>
+        </w:sectPr>
+      </w:pPr>
+    </w:p>
+    <w:p>
+      <w:pPr>
+        <w:pStyle w:val="Ttulo3"/>
+        <w:rPr>
+          <w:rFonts w:eastAsiaTheme="minorEastAsia"/>
+        </w:rPr>
+      </w:pPr>
+      <w:bookmarkStart w:id="46" w:name="_Toc519119350"/>
+      <w:r>
+        <w:rPr>
+          <w:rFonts w:eastAsiaTheme="minorEastAsia"/>
+        </w:rPr>
+        <w:lastRenderedPageBreak/>
+        <w:t>Código Python para tratamiento de datos:</w:t>
+      </w:r>
+      <w:bookmarkEnd w:id="46"/>
+    </w:p>
+    <w:p>
+      <w:r>
+        <w:t># -*- coding: utf-8 -*-</w:t>
+      </w:r>
+    </w:p>
+    <w:p>
+      <w:r>
+        <w:t>"""libraries"""</w:t>
+      </w:r>
+    </w:p>
+    <w:p>
+      <w:r>
+        <w:t>import glob</w:t>
+      </w:r>
+    </w:p>
+    <w:p>
+      <w:r>
+        <w:t>import os</w:t>
+      </w:r>
+    </w:p>
+    <w:p>
+      <w:r>
+        <w:t>import pandas as pd</w:t>
+      </w:r>
+    </w:p>
+    <w:p>
+      <w:r>
+        <w:t>from tkinter import filedialog</w:t>
+      </w:r>
+    </w:p>
+    <w:p>
+      <w:r>
+        <w:t>from tkinter import Tk</w:t>
+      </w:r>
+    </w:p>
+    <w:p>
+      <w:r>
+        <w:t>import numpy as np</w:t>
+      </w:r>
+    </w:p>
+    <w:p>
+      <w:r>
+        <w:t>import matplotlib.pyplot as plt</w:t>
+      </w:r>
+    </w:p>
+    <w:p>
+      <w:r>
+        <w:t>import scipy.stats</w:t>
+      </w:r>
+    </w:p>
+    <w:p>
+      <w:r>
+        <w:t>import datetime</w:t>
+      </w:r>
+    </w:p>
+    <w:p>
+      <w:r>
+        <w:t>now=datetime.datetime.now()</w:t>
+      </w:r>
+    </w:p>
+    <w:p>
+      <w:r>
+        <w:t>import warnings</w:t>
+      </w:r>
+    </w:p>
+    <w:p>
+      <w:r>
+        <w:t>warnings.simplefilter('ignore', np.RankWarning)</w:t>
+      </w:r>
+    </w:p>
+    <w:p/>
+    <w:p>
+      <w:r>
+        <w:t>"""Calling for paths"""</w:t>
+      </w:r>
+    </w:p>
+    <w:p>
+      <w:r>
+        <w:t>root = Tk()</w:t>
+      </w:r>
+    </w:p>
+    <w:p>
+      <w:r>
+        <w:t>root.filename = filedialog.askdirectory(title = "Select folder with data")</w:t>
+      </w:r>
+    </w:p>
+    <w:p>
+      <w:r>
+        <w:t>root.saveData=filedialog.askdirectory(title = "Select folder where you want to store results")</w:t>
+      </w:r>
+    </w:p>
+    <w:p>
+      <w:r>
+        <w:t>root.withdraw()</w:t>
+      </w:r>
+    </w:p>
+    <w:p/>
+    <w:p/>
+    <w:p>
+      <w:r>
+        <w:t>bdw=int(input("Por favor ingrese el ancho de banda para el filtrado de datos: "))</w:t>
+      </w:r>
+    </w:p>
+    <w:p>
+      <w:r>
+        <w:t>T1s,T2s,T3s=input("Ingrese los datos medidos de temperatura (3): ").split(','); T1=float(T1s);T2=float(T2s);T3=float(T3s)</w:t>
+      </w:r>
+    </w:p>
+    <w:p>
+      <w:r>
+        <w:t>R1s,R2s,R3s=input("Ingrese los datos medidos de humedad relativa (3): ").split(','); R1=float(R1s);R2=float(R2s);R3=float(R3s)</w:t>
+      </w:r>
+    </w:p>
+    <w:p>
+      <w:r>
+        <w:t>P1s,P2s,P3s=input("Ingrese los datos medidos de presión atmosférica (3): ").split(','); P1=float(P1s);P2=float(P2s);P3=float(P3s)</w:t>
+      </w:r>
+    </w:p>
+    <w:p/>
+    <w:p>
+      <w:r>
+        <w:t>direc_pwm=os.path.join(root.filename,'*.csv'); path_pwm=[]</w:t>
+      </w:r>
+    </w:p>
+    <w:p>
+      <w:r>
+        <w:t>direc_optical=os.path.join(root.filename,'*.lvm'); path_optical=[]</w:t>
+      </w:r>
+    </w:p>
+    <w:p>
+      <w:r>
+        <w:t>direc_induced=os.path.join(root.filename,'*.XLS'); path_induced=[]</w:t>
+      </w:r>
+    </w:p>
+    <w:p/>
+    <w:p>
+      <w:r>
+        <w:t>for fpwm in glob.glob(direc_pwm):</w:t>
+      </w:r>
+    </w:p>
+    <w:p>
+      <w:r>
+        <w:t xml:space="preserve">    path_pwm.append(fpwm)</w:t>
+      </w:r>
+    </w:p>
+    <w:p>
+      <w:r>
+        <w:t>for foptical in glob.glob(direc_optical):</w:t>
+      </w:r>
+    </w:p>
+    <w:p>
+      <w:r>
+        <w:t xml:space="preserve">    path_optical.append(foptical)</w:t>
+      </w:r>
+    </w:p>
+    <w:p>
+      <w:r>
+        <w:t>for finduced in glob.glob(direc_induced):</w:t>
+      </w:r>
+    </w:p>
+    <w:p>
+      <w:r>
+        <w:t xml:space="preserve">    path_induced.append(finduced)</w:t>
+      </w:r>
+    </w:p>
+    <w:p/>
+    <w:p>
+      <w:r>
+        <w:t>"""Calling files_pwm"""</w:t>
+      </w:r>
+    </w:p>
+    <w:p>
+      <w:r>
+        <w:t>dfs_pwm={}</w:t>
+      </w:r>
+    </w:p>
+    <w:p>
+      <w:r>
+        <w:t>for seriePwm in path_pwm:</w:t>
+      </w:r>
+    </w:p>
+    <w:p>
+      <w:r>
+        <w:t xml:space="preserve">    seriePwm_pd = pd.read_csv(seriePwm, sep = ',',encoding='latin-1')</w:t>
+      </w:r>
+    </w:p>
+    <w:p>
+      <w:r>
+        <w:t xml:space="preserve">    dfs_pwm[seriePwm] = pd.DataFrame(seriePwm_pd)</w:t>
+      </w:r>
+    </w:p>
+    <w:p/>
+    <w:p>
+      <w:r>
+        <w:t>"""Calling files_optical"""</w:t>
+      </w:r>
+    </w:p>
+    <w:p>
+      <w:r>
+        <w:t>dfs_optical={}</w:t>
+      </w:r>
+    </w:p>
+    <w:p>
+      <w:r>
+        <w:t>for serieOp in path_optical:</w:t>
+      </w:r>
+    </w:p>
+    <w:p>
+      <w:r>
+        <w:t xml:space="preserve">    serieOp_pd = pd.read_csv(serieOp, sep = ',',encoding='latin-1',names=['Time','RPM'])</w:t>
+      </w:r>
+    </w:p>
+    <w:p>
+      <w:r>
+        <w:t xml:space="preserve">    dfs_optical[serieOp] = pd.DataFrame(serieOp_pd)</w:t>
+      </w:r>
+    </w:p>
+    <w:p>
+      <w:r>
+        <w:t>"""Calling V_induced files"""</w:t>
+      </w:r>
+    </w:p>
+    <w:p>
+      <w:r>
+        <w:t>dfs_induced={}</w:t>
+      </w:r>
+    </w:p>
+    <w:p>
+      <w:r>
+        <w:lastRenderedPageBreak/>
+        <w:t>for serieInduced in path_induced:</w:t>
+      </w:r>
+    </w:p>
+    <w:p>
+      <w:r>
+        <w:t xml:space="preserve">    serieInduced_pd = pd.read_csv(serieInduced,sep='\t',decimal=',',encoding='latin-1')</w:t>
+      </w:r>
+    </w:p>
+    <w:p>
+      <w:r>
+        <w:t xml:space="preserve">    dfs_induced[serieInduced] = pd.DataFrame(serieInduced_pd)</w:t>
+      </w:r>
+    </w:p>
+    <w:p/>
+    <w:p>
+      <w:r>
+        <w:t>"""FUNCTIONS:"""</w:t>
+      </w:r>
+    </w:p>
+    <w:p>
+      <w:r>
+        <w:t>def find_closest(A, target):</w:t>
+      </w:r>
+    </w:p>
+    <w:p>
+      <w:r>
+        <w:t xml:space="preserve">    #A must be sorted</w:t>
+      </w:r>
+    </w:p>
+    <w:p>
+      <w:r>
+        <w:t xml:space="preserve">    idx = A.searchsorted(target)</w:t>
+      </w:r>
+    </w:p>
+    <w:p>
+      <w:r>
+        <w:t xml:space="preserve">    idx = np.clip(idx, 1, len(A)-1)</w:t>
+      </w:r>
+    </w:p>
+    <w:p>
+      <w:r>
+        <w:t xml:space="preserve">    left = A[idx-1]</w:t>
+      </w:r>
+    </w:p>
+    <w:p>
+      <w:r>
+        <w:t xml:space="preserve">    right = A[idx]</w:t>
+      </w:r>
+    </w:p>
+    <w:p>
+      <w:r>
+        <w:t xml:space="preserve">    idx -= target - left &lt; right - target</w:t>
+      </w:r>
+    </w:p>
+    <w:p>
+      <w:r>
+        <w:t xml:space="preserve">    return idx</w:t>
+      </w:r>
+    </w:p>
+    <w:p>
+      <w:r>
+        <w:t>"""raw data Dataframes"""</w:t>
+      </w:r>
+    </w:p>
+    <w:p>
+      <w:r>
+        <w:t>def rawDatos(fuerza):</w:t>
+      </w:r>
+    </w:p>
+    <w:p>
+      <w:r>
+        <w:t xml:space="preserve">    data=dfs_pwm</w:t>
+      </w:r>
+    </w:p>
+    <w:p>
+      <w:r>
+        <w:t xml:space="preserve">    directs=path_pwm</w:t>
+      </w:r>
+    </w:p>
+    <w:p>
+      <w:r>
+        <w:t xml:space="preserve">    df2={}</w:t>
+      </w:r>
+    </w:p>
+    <w:p>
+      <w:r>
+        <w:t xml:space="preserve">    rows=[]</w:t>
+      </w:r>
+    </w:p>
+    <w:p>
+      <w:r>
+        <w:t xml:space="preserve">    for path in directs:</w:t>
+      </w:r>
+    </w:p>
+    <w:p>
+      <w:r>
+        <w:t xml:space="preserve">        data_act=data[path]</w:t>
+      </w:r>
+    </w:p>
+    <w:p>
+      <w:r>
+        <w:t xml:space="preserve">        RPM=data_act['Motor Electrical Speed (RPM)']</w:t>
+      </w:r>
+    </w:p>
+    <w:p>
+      <w:r>
+        <w:t xml:space="preserve">        Fuerza=data_act[fuerza]</w:t>
+      </w:r>
+    </w:p>
+    <w:p>
+      <w:r>
+        <w:t xml:space="preserve">        time=data_act['Time (s)']</w:t>
+      </w:r>
+    </w:p>
+    <w:p>
+      <w:r>
+        <w:t xml:space="preserve">        df={'RPM': RPM,fuerza: Fuerza,'time': time}</w:t>
+      </w:r>
+    </w:p>
+    <w:p>
+      <w:r>
+        <w:t xml:space="preserve">        df3=pd.DataFrame(df)</w:t>
+      </w:r>
+    </w:p>
+    <w:p>
+      <w:r>
+        <w:t xml:space="preserve">        df2[path]=df3.interpolate()#fillna(method='ffill')</w:t>
+      </w:r>
+    </w:p>
+    <w:p>
+      <w:r>
+        <w:t xml:space="preserve">        df2[path]=df2[path].fillna(0)</w:t>
+      </w:r>
+    </w:p>
+    <w:p>
+      <w:r>
+        <w:t xml:space="preserve">        zero_ind=np.array(df2[path][df2[path]['RPM']&lt;500].index)</w:t>
+      </w:r>
+    </w:p>
+    <w:p>
+      <w:r>
+        <w:t xml:space="preserve">        df2[path]=df2[path].drop(zero_ind)</w:t>
+      </w:r>
+    </w:p>
+    <w:p>
+      <w:r>
+        <w:t xml:space="preserve">        row=np.shape(df2[path]['RPM'])</w:t>
+      </w:r>
+    </w:p>
+    <w:p>
+      <w:r>
+        <w:t xml:space="preserve">        rows.append(row)</w:t>
+      </w:r>
+    </w:p>
+    <w:p>
+      <w:r>
+        <w:t xml:space="preserve">    r_min=np.min(rows)</w:t>
+      </w:r>
+    </w:p>
+    <w:p>
+      <w:r>
+        <w:t xml:space="preserve">    for path in directs:</w:t>
+      </w:r>
+    </w:p>
+    <w:p>
+      <w:r>
+        <w:t xml:space="preserve">        indices=np.array(df2[path]['RPM'][r_min:].index)</w:t>
+      </w:r>
+    </w:p>
+    <w:p>
+      <w:r>
+        <w:t xml:space="preserve">        df2[path]=df2[path].drop(indices)</w:t>
+      </w:r>
+    </w:p>
+    <w:p>
+      <w:r>
+        <w:t xml:space="preserve">    return df2</w:t>
+      </w:r>
+    </w:p>
+    <w:p/>
+    <w:p>
+      <w:r>
+        <w:t>"""Important Data"""</w:t>
+      </w:r>
+    </w:p>
+    <w:p>
+      <w:r>
+        <w:t>def datos(fuerza):</w:t>
+      </w:r>
+    </w:p>
+    <w:p>
+      <w:r>
+        <w:t xml:space="preserve">    data=rawDatos(fuerza)</w:t>
+      </w:r>
+    </w:p>
+    <w:p>
+      <w:r>
+        <w:t xml:space="preserve">    Ps=path_pwm</w:t>
+      </w:r>
+    </w:p>
+    <w:p>
+      <w:r>
+        <w:t xml:space="preserve">    RPMm=0</w:t>
+      </w:r>
+    </w:p>
+    <w:p>
+      <w:r>
+        <w:t xml:space="preserve">    l=len(data[Ps[0]]['RPM'])</w:t>
+      </w:r>
+    </w:p>
+    <w:p>
+      <w:r>
+        <w:t xml:space="preserve">    fuerzad=np.zeros((l,len(Ps)))</w:t>
+      </w:r>
+    </w:p>
+    <w:p>
+      <w:r>
+        <w:t xml:space="preserve">    for p in Ps:</w:t>
+      </w:r>
+    </w:p>
+    <w:p>
+      <w:r>
+        <w:t xml:space="preserve">        i=Ps.index(p)</w:t>
+      </w:r>
+    </w:p>
+    <w:p>
+      <w:r>
+        <w:t xml:space="preserve">        RPMm+=data[p]['RPM']</w:t>
+      </w:r>
+    </w:p>
+    <w:p>
+      <w:r>
+        <w:t xml:space="preserve">        fuerzad[:,i]=data[p][fuerza]</w:t>
+      </w:r>
+    </w:p>
+    <w:p>
+      <w:r>
+        <w:t xml:space="preserve">    RPMm=RPMm/len(Ps)</w:t>
+      </w:r>
+    </w:p>
+    <w:p>
+      <w:r>
+        <w:t xml:space="preserve">    RPMs=RPMm; RPMs.iloc[0]=500</w:t>
+      </w:r>
+    </w:p>
+    <w:p>
+      <w:r>
+        <w:t xml:space="preserve">    RPMs=RPMm.interpolate()</w:t>
+      </w:r>
+    </w:p>
+    <w:p>
+      <w:r>
+        <w:t xml:space="preserve">    return RPMs,fuerzad</w:t>
+      </w:r>
+    </w:p>
+    <w:p/>
+    <w:p>
+      <w:r>
+        <w:t>"""Chauvenet"""</w:t>
+      </w:r>
+    </w:p>
+    <w:p>
+      <w:r>
+        <w:t>def chauvenet (x):</w:t>
+      </w:r>
+    </w:p>
+    <w:p>
+      <w:r>
+        <w:t xml:space="preserve">    xm=np.mean(x);xd=np.std(x)</w:t>
+      </w:r>
+    </w:p>
+    <w:p>
+      <w:r>
+        <w:t xml:space="preserve">    dev=[abs(i-xm) for i in x]; ts=dev/xd</w:t>
+      </w:r>
+    </w:p>
+    <w:p>
+      <w:r>
+        <w:lastRenderedPageBreak/>
+        <w:t xml:space="preserve">    probs=2*scipy.stats.norm.cdf(xm-ts*xd,loc=xm, scale=xd)</w:t>
+      </w:r>
+    </w:p>
+    <w:p>
+      <w:r>
+        <w:t xml:space="preserve">    for i in probs:</w:t>
+      </w:r>
+    </w:p>
+    <w:p>
+      <w:r>
+        <w:t xml:space="preserve">        ind=list(probs).index(i)</w:t>
+      </w:r>
+    </w:p>
+    <w:p>
+      <w:r>
+        <w:t xml:space="preserve">        if i&lt;=0.5:</w:t>
+      </w:r>
+    </w:p>
+    <w:p>
+      <w:r>
+        <w:t xml:space="preserve">            x[ind]=np.nan</w:t>
+      </w:r>
+    </w:p>
+    <w:p>
+      <w:r>
+        <w:t xml:space="preserve">    return x</w:t>
+      </w:r>
+    </w:p>
+    <w:p/>
+    <w:p>
+      <w:r>
+        <w:t>"""Data Prom"""</w:t>
+      </w:r>
+    </w:p>
+    <w:p>
+      <w:r>
+        <w:t>def dataProm(fuerza):</w:t>
+      </w:r>
+    </w:p>
+    <w:p>
+      <w:r>
+        <w:t xml:space="preserve">    RPM=datos(fuerza)[0]</w:t>
+      </w:r>
+    </w:p>
+    <w:p>
+      <w:r>
+        <w:t xml:space="preserve">    fuerzas=datos(fuerza)[1]</w:t>
+      </w:r>
+    </w:p>
+    <w:p>
+      <w:r>
+        <w:t xml:space="preserve">    mx=np.amax(RPM);#mxi=RPM.index(mx)</w:t>
+      </w:r>
+    </w:p>
+    <w:p>
+      <w:r>
+        <w:t xml:space="preserve">    #RPMsout=RPM[mxi:]; indices=RPM.index(RPMsout)</w:t>
+      </w:r>
+    </w:p>
+    <w:p>
+      <w:r>
+        <w:t xml:space="preserve">    sh=RPM.shape</w:t>
+      </w:r>
+    </w:p>
+    <w:p>
+      <w:r>
+        <w:t xml:space="preserve">    fProm=[]</w:t>
+      </w:r>
+    </w:p>
+    <w:p>
+      <w:r>
+        <w:t xml:space="preserve">    for i in range (0,sh[0]):</w:t>
+      </w:r>
+    </w:p>
+    <w:p>
+      <w:r>
+        <w:t xml:space="preserve">        fi=chauvenet(fuerzas[i,:])</w:t>
+      </w:r>
+    </w:p>
+    <w:p>
+      <w:r>
+        <w:t xml:space="preserve">        f=fi[~np.isnan(fi)].mean()</w:t>
+      </w:r>
+    </w:p>
+    <w:p>
+      <w:r>
+        <w:t xml:space="preserve">        fProm.append(f)</w:t>
+      </w:r>
+    </w:p>
+    <w:p>
+      <w:r>
+        <w:t xml:space="preserve">    #fProm=np.delete(fProm,indices)</w:t>
+      </w:r>
+    </w:p>
+    <w:p>
+      <w:r>
+        <w:t xml:space="preserve">    return RPM,fProm,mx</w:t>
+      </w:r>
+    </w:p>
+    <w:p/>
+    <w:p>
+      <w:r>
+        <w:t>"""Filtrados"""</w:t>
+      </w:r>
+    </w:p>
+    <w:p>
+      <w:r>
+        <w:t>def filtrados(fuerza,bandwidth):</w:t>
+      </w:r>
+    </w:p>
+    <w:p>
+      <w:r>
+        <w:t xml:space="preserve">    data=pd.DataFrame({'RPM':dataProm(fuerza)[0],</w:t>
+      </w:r>
+    </w:p>
+    <w:p>
+      <w:r>
+        <w:t xml:space="preserve">                    fuerza:dataProm(fuerza)[1]})</w:t>
+      </w:r>
+    </w:p>
+    <w:p>
+      <w:r>
+        <w:t xml:space="preserve">    #bandwidth=100</w:t>
+      </w:r>
+    </w:p>
+    <w:p>
+      <w:r>
+        <w:t xml:space="preserve">    steps=np.linspace(500,np.amax(data['RPM']),13)</w:t>
+      </w:r>
+    </w:p>
+    <w:p>
+      <w:r>
+        <w:t xml:space="preserve">    indices=[(np.abs(data['RPM']-a).argmin()) for a in steps]</w:t>
+      </w:r>
+    </w:p>
+    <w:p>
+      <w:r>
+        <w:t xml:space="preserve">    meanR=[];stdR=[];meanf=[];stdf=[]</w:t>
+      </w:r>
+    </w:p>
+    <w:p>
+      <w:r>
+        <w:t xml:space="preserve">    for i in indices:</w:t>
+      </w:r>
+    </w:p>
+    <w:p>
+      <w:r>
+        <w:t xml:space="preserve">        j=int(i-bandwidth/2);k=int(i+bandwidth/2)</w:t>
+      </w:r>
+    </w:p>
+    <w:p>
+      <w:r>
+        <w:t xml:space="preserve">        mR=np.mean(data['RPM'][j:k])</w:t>
+      </w:r>
+    </w:p>
+    <w:p>
+      <w:r>
+        <w:t xml:space="preserve">        dR=np.std(data['RPM'][j:k])</w:t>
+      </w:r>
+    </w:p>
+    <w:p>
+      <w:r>
+        <w:t xml:space="preserve">        mf=np.mean(data[fuerza][j:k])</w:t>
+      </w:r>
+    </w:p>
+    <w:p>
+      <w:r>
+        <w:t xml:space="preserve">        df=np.std(data[fuerza][j:k])</w:t>
+      </w:r>
+    </w:p>
+    <w:p>
+      <w:r>
+        <w:t xml:space="preserve">        meanR=np.append(meanR,mR);stdR=np.append(stdR,dR)</w:t>
+      </w:r>
+    </w:p>
+    <w:p>
+      <w:r>
+        <w:t xml:space="preserve">        meanf=np.append(meanf,mf);stdf=np.append(stdf,df)</w:t>
+      </w:r>
+    </w:p>
+    <w:p>
+      <w:r>
+        <w:t xml:space="preserve">    return meanR,stdR,meanf,stdf</w:t>
+      </w:r>
+    </w:p>
+    <w:p/>
+    <w:p/>
+    <w:p>
+      <w:r>
+        <w:t>"""Aligning optical velocities"""</w:t>
+      </w:r>
+    </w:p>
+    <w:p>
+      <w:r>
+        <w:t>for i in range(1,len(path_optical)):</w:t>
+      </w:r>
+    </w:p>
+    <w:p>
+      <w:r>
+        <w:t xml:space="preserve">    optical1=dfs_optical[path_optical[0]]</w:t>
+      </w:r>
+    </w:p>
+    <w:p>
+      <w:r>
+        <w:t xml:space="preserve">    optical_df=optical1</w:t>
+      </w:r>
+    </w:p>
+    <w:p>
+      <w:r>
+        <w:t xml:space="preserve">    optical_i=dfs_optical[path_optical[i]]</w:t>
+      </w:r>
+    </w:p>
+    <w:p>
+      <w:r>
+        <w:t xml:space="preserve">    optical_i=optical1.align(optical_i['RPM'],join='inner',axis=0)[1]</w:t>
+      </w:r>
+    </w:p>
+    <w:p>
+      <w:r>
+        <w:t xml:space="preserve">    optical_df['optical'+str(i)]=optical_i</w:t>
+      </w:r>
+    </w:p>
+    <w:p>
+      <w:r>
+        <w:t>ind_low=find_closest(np.asarray(optical_df['Time']),9.)</w:t>
+      </w:r>
+    </w:p>
+    <w:p>
+      <w:r>
+        <w:t>ind_up=find_closest(np.asarray(optical_df['Time']),np.asarray(optical_df['Time'])[-1]-10)</w:t>
+      </w:r>
+    </w:p>
+    <w:p>
+      <w:r>
+        <w:t>optical_df=optical_df.drop(index=range(ind_up,len(optical_df['Time'])))</w:t>
+      </w:r>
+    </w:p>
+    <w:p>
+      <w:r>
+        <w:t>optical_dfRPM=optical_df.drop(index=range(ind_low),columns='Time')</w:t>
+      </w:r>
+    </w:p>
+    <w:p/>
+    <w:p>
+      <w:r>
+        <w:t>"""Promediating Optical RPM"""</w:t>
+      </w:r>
+    </w:p>
+    <w:p>
+      <w:r>
+        <w:t>mOptical=optical_dfRPM.mean(axis=1, skipna=True)</w:t>
+      </w:r>
+    </w:p>
+    <w:p>
+      <w:r>
+        <w:t>RPMoptical_m=[];RPMoptical_std=[]</w:t>
+      </w:r>
+    </w:p>
+    <w:p>
+      <w:r>
+        <w:t>steps=np.linspace(500,np.amax(mOptical),13)</w:t>
+      </w:r>
+    </w:p>
+    <w:p>
+      <w:r>
+        <w:t>indices=[(np.abs(mOptical-a).argmin()) for a in steps]</w:t>
+      </w:r>
+    </w:p>
+    <w:p>
+      <w:r>
+        <w:t>for i in indices:</w:t>
+      </w:r>
+    </w:p>
+    <w:p>
+      <w:r>
+        <w:t xml:space="preserve">    j=int(i-bdw/2);k=int(i+bdw/2)</w:t>
+      </w:r>
+    </w:p>
+    <w:p>
+      <w:r>
+        <w:t xml:space="preserve">    RPMoptical_m=np.append(RPMoptical_m,np.mean(mOptical[j:k]))</w:t>
+      </w:r>
+    </w:p>
+    <w:p>
+      <w:r>
+        <w:t xml:space="preserve">    RPMoptical_std=np.append(RPMoptical_std,np.std(mOptical[j:k]))</w:t>
+      </w:r>
+    </w:p>
+    <w:p/>
+    <w:p>
+      <w:r>
+        <w:t>"""Aligning induced velocities"""</w:t>
+      </w:r>
+    </w:p>
+    <w:p>
+      <w:r>
+        <w:t>induced1=dfs_induced[path_induced[0]]</w:t>
+      </w:r>
+    </w:p>
+    <w:p>
+      <w:r>
+        <w:t>induced_df=induced1</w:t>
+      </w:r>
+    </w:p>
+    <w:p>
+      <w:r>
+        <w:t>induced_df=induced_df.drop(columns=['Place','Date','Unit','Value.1','Unit.1','Value'])</w:t>
+      </w:r>
+    </w:p>
+    <w:p>
+      <w:r>
+        <w:t>for i in path_induced:</w:t>
+      </w:r>
+    </w:p>
+    <w:p>
+      <w:r>
+        <w:t xml:space="preserve">    induced_df['Vel induced'+str(path_induced.index(i))]=dfs_induced[i]['Value']</w:t>
+      </w:r>
+    </w:p>
+    <w:p>
+      <w:r>
+        <w:t>induced_dfRPM=induced_df.drop(columns='Time')</w:t>
+      </w:r>
+    </w:p>
+    <w:p/>
+    <w:p>
+      <w:r>
+        <w:t>"""Promediating induced velocities"""</w:t>
+      </w:r>
+    </w:p>
+    <w:p>
+      <w:r>
+        <w:t>mInduced=induced_df.mean(axis=1, skipna=True)</w:t>
+      </w:r>
+    </w:p>
+    <w:p>
+      <w:r>
+        <w:t>RPMInduced_m=[];RPMInduced_std=[]</w:t>
+      </w:r>
+    </w:p>
+    <w:p>
+      <w:r>
+        <w:t>steps=np.linspace(0,np.amax(mInduced),13)</w:t>
+      </w:r>
+    </w:p>
+    <w:p>
+      <w:r>
+        <w:t>indices=find_closest(np.asarray(mInduced),steps)</w:t>
+      </w:r>
+    </w:p>
+    <w:p>
+      <w:r>
+        <w:t>for i in indices:</w:t>
+      </w:r>
+    </w:p>
+    <w:p>
+      <w:r>
+        <w:t xml:space="preserve">    j=int(i-5/2);k=int(i+5/2)</w:t>
+      </w:r>
+    </w:p>
+    <w:p>
+      <w:r>
+        <w:t xml:space="preserve">    if i==0:</w:t>
+      </w:r>
+    </w:p>
+    <w:p>
+      <w:r>
+        <w:t xml:space="preserve">        meanI=mInduced[i]</w:t>
+      </w:r>
+    </w:p>
+    <w:p>
+      <w:r>
+        <w:t xml:space="preserve">        stdI=0.0</w:t>
+      </w:r>
+    </w:p>
+    <w:p>
+      <w:r>
+        <w:t xml:space="preserve">    else:</w:t>
+      </w:r>
+    </w:p>
+    <w:p>
+      <w:r>
+        <w:t xml:space="preserve">        meanI=np.mean(mInduced[j:k])</w:t>
+      </w:r>
+    </w:p>
+    <w:p>
+      <w:r>
+        <w:t xml:space="preserve">        stdI=np.std(mInduced[j:k])</w:t>
+      </w:r>
+    </w:p>
+    <w:p>
+      <w:r>
+        <w:t xml:space="preserve">    RPMInduced_m=np.append(RPMInduced_m,meanI)</w:t>
+      </w:r>
+    </w:p>
+    <w:p>
+      <w:r>
+        <w:t xml:space="preserve">    RPMInduced_std=np.append(RPMInduced_std,stdI)</w:t>
+      </w:r>
+    </w:p>
+    <w:p/>
+    <w:p>
+      <w:r>
+        <w:t>"""Curva Potencia"""</w:t>
+      </w:r>
+    </w:p>
+    <w:p>
+      <w:r>
+        <w:t>def curvaPotencia(w,bdw):</w:t>
+      </w:r>
+    </w:p>
+    <w:p>
+      <w:r>
+        <w:t xml:space="preserve">    T=filtrados('Torque (NÂ·m)',bdw)[2]+offto</w:t>
+      </w:r>
+    </w:p>
+    <w:p>
+      <w:r>
+        <w:t xml:space="preserve">    P=T*w</w:t>
+      </w:r>
+    </w:p>
+    <w:p>
+      <w:r>
+        <w:t xml:space="preserve">    x=np.log(w/(2*np.pi/60));y=np.log(P)</w:t>
+      </w:r>
+    </w:p>
+    <w:p>
+      <w:r>
+        <w:t xml:space="preserve">    s=np.polyfit(x,y,1)</w:t>
+      </w:r>
+    </w:p>
+    <w:p>
+      <w:r>
+        <w:t xml:space="preserve">    C=np.exp(s[-1]);k=s[-2]</w:t>
+      </w:r>
+    </w:p>
+    <w:p>
+      <w:r>
+        <w:t xml:space="preserve">    return w,C*((w/(2*np.pi/60))**k),C,k</w:t>
+      </w:r>
+    </w:p>
+    <w:p/>
+    <w:p/>
+    <w:p>
+      <w:r>
+        <w:t>"""Density"""</w:t>
+      </w:r>
+    </w:p>
+    <w:p>
+      <w:r>
+        <w:t>def densidad (R,T,P):</w:t>
+      </w:r>
+    </w:p>
+    <w:p>
+      <w:r>
+        <w:t xml:space="preserve">    Rm=np.mean(R)/100; Tm=np.mean(T)+273.15; Pm=np.mean(P)*100</w:t>
+      </w:r>
+    </w:p>
+    <w:p>
+      <w:r>
+        <w:t xml:space="preserve">    Rd=np.std(R)/100; Td=np.std(T)+273.15; Pd=np.std(P)*100</w:t>
+      </w:r>
+    </w:p>
+    <w:p>
+      <w:r>
+        <w:lastRenderedPageBreak/>
+        <w:t xml:space="preserve">    esm=(1.7526*10**-11)*np.exp(5315.56/Tm)</w:t>
+      </w:r>
+    </w:p>
+    <w:p>
+      <w:r>
+        <w:t xml:space="preserve">    esd=(1.7526*10**-11)*np.exp(5315.56/Td)</w:t>
+      </w:r>
+    </w:p>
+    <w:p>
+      <w:r>
+        <w:t xml:space="preserve">    rhom=(0.0034847/Tm)*(Pm-0.003796*Rm*esm)</w:t>
+      </w:r>
+    </w:p>
+    <w:p>
+      <w:r>
+        <w:t xml:space="preserve">    rhod=(0.0034847/Tm)*(Pd-0.003796*Rd*esd)</w:t>
+      </w:r>
+    </w:p>
+    <w:p>
+      <w:r>
+        <w:t xml:space="preserve">    rhosim=0.877</w:t>
+      </w:r>
+    </w:p>
+    <w:p>
+      <w:r>
+        <w:t xml:space="preserve">    err=(rhom-rhosim)*100/rhosim</w:t>
+      </w:r>
+    </w:p>
+    <w:p>
+      <w:r>
+        <w:t xml:space="preserve">    return rhom,rhod</w:t>
+      </w:r>
+    </w:p>
+    <w:p/>
+    <w:p>
+      <w:r>
+        <w:t>"""Data for plotting"""</w:t>
+      </w:r>
+    </w:p>
+    <w:p/>
+    <w:p>
+      <w:r>
+        <w:t>"""definition"""</w:t>
+      </w:r>
+    </w:p>
+    <w:p>
+      <w:r>
+        <w:t>th='Thrust (N)'</w:t>
+      </w:r>
+    </w:p>
+    <w:p>
+      <w:r>
+        <w:t>to='Torque (NÂ·m)'</w:t>
+      </w:r>
+    </w:p>
+    <w:p>
+      <w:r>
+        <w:t>dataTh=datos(th)</w:t>
+      </w:r>
+    </w:p>
+    <w:p>
+      <w:r>
+        <w:t>dataTo=datos(to)</w:t>
+      </w:r>
+    </w:p>
+    <w:p>
+      <w:r>
+        <w:t>Ps=path_pwm</w:t>
+      </w:r>
+    </w:p>
+    <w:p>
+      <w:r>
+        <w:t>l=len(Ps)</w:t>
+      </w:r>
+    </w:p>
+    <w:p/>
+    <w:p>
+      <w:r>
+        <w:t>"""Filtered Data"""</w:t>
+      </w:r>
+    </w:p>
+    <w:p/>
+    <w:p/>
+    <w:p>
+      <w:r>
+        <w:t>meanR_th=filtrados(th,bdw)[0];stdR_th=filtrados(th,bdw)[1]</w:t>
+      </w:r>
+    </w:p>
+    <w:p>
+      <w:r>
+        <w:t>meanth=filtrados(th,bdw)[2];stdth=filtrados(th,bdw)[3]</w:t>
+      </w:r>
+    </w:p>
+    <w:p>
+      <w:r>
+        <w:t>meanR_to=filtrados(to,bdw)[0];stdR_to=filtrados(to,bdw)[1]</w:t>
+      </w:r>
+    </w:p>
+    <w:p>
+      <w:r>
+        <w:t>meanto=filtrados(to,bdw)[2];stdto=filtrados(to,bdw)[3]</w:t>
+      </w:r>
+    </w:p>
+    <w:p/>
+    <w:p>
+      <w:r>
+        <w:t>"""Power Data"""</w:t>
+      </w:r>
+    </w:p>
+    <w:p>
+      <w:r>
+        <w:t>C_pwm=curvaPotencia(meanR_to*(2*np.pi/60),bdw)[2];k_pwm=curvaPotencia(meanR_to*(2*np.pi/60),bdw)[3]</w:t>
+      </w:r>
+    </w:p>
+    <w:p>
+      <w:r>
+        <w:t>C_optical=curvaPotencia(RPMoptical_m*(2*np.pi/60),bdw)[2]</w:t>
+      </w:r>
+    </w:p>
+    <w:p>
+      <w:r>
+        <w:t>#;k_optical=curvaPotencia(RPMoptical_m*(2*np.pi/60),bdw)[3]</w:t>
+      </w:r>
+    </w:p>
+    <w:p>
+      <w:r>
+        <w:t>#k_pwm=2.0875</w:t>
+      </w:r>
+    </w:p>
+    <w:p/>
+    <w:p>
+      <w:r>
+        <w:t>omegath_pwm=meanR_th*(2*np.pi/60); err_omegath_pwm=stdR_th*(2*np.pi/60)</w:t>
+      </w:r>
+    </w:p>
+    <w:p>
+      <w:r>
+        <w:t>omegato_pwm=meanR_to*(2*np.pi/60); err_omegato_pwm=stdR_to*(2*np.pi/60)</w:t>
+      </w:r>
+    </w:p>
+    <w:p>
+      <w:r>
+        <w:t>omega_optical=RPMoptical_m*(2*np.pi/60); err_omega_optical=RPMoptical_std*(2*np.pi/60)</w:t>
+      </w:r>
+    </w:p>
+    <w:p/>
+    <w:p>
+      <w:r>
+        <w:t>P_real_pwm=meanto*omegato_pwm</w:t>
+      </w:r>
+    </w:p>
+    <w:p>
+      <w:r>
+        <w:t>err_P_real_pwm=((meanto*err_omegato_pwm)**2+(stdto*omegato_pwm)**2)**0.5</w:t>
+      </w:r>
+    </w:p>
+    <w:p/>
+    <w:p>
+      <w:r>
+        <w:t>P_real_optical=meanto*omega_optical</w:t>
+      </w:r>
+    </w:p>
+    <w:p>
+      <w:r>
+        <w:t>err_P_real_optical=((meanto*err_omega_optical)**2+(stdto*omega_optical)**2)**0.5</w:t>
+      </w:r>
+    </w:p>
+    <w:p/>
+    <w:p>
+      <w:r>
+        <w:t>"""Figure of Merit Data"""</w:t>
+      </w:r>
+    </w:p>
+    <w:p>
+      <w:r>
+        <w:t>diameter=0.36</w:t>
+      </w:r>
+    </w:p>
+    <w:p>
+      <w:r>
+        <w:t>Area=np.pi*diameter**2/4</w:t>
+      </w:r>
+    </w:p>
+    <w:p>
+      <w:r>
+        <w:t>rhom=densidad([R1,R2,R3],[T1,T2,T3],[P1,P2,P3])[0]</w:t>
+      </w:r>
+    </w:p>
+    <w:p>
+      <w:r>
+        <w:t>P_induced=meanth*RPMInduced_m</w:t>
+      </w:r>
+    </w:p>
+    <w:p/>
+    <w:p>
+      <w:r>
+        <w:t>P_induced_ideal=(meanth**1.5)/np.sqrt(2*rhom*Area)</w:t>
+      </w:r>
+    </w:p>
+    <w:p>
+      <w:r>
+        <w:t>err_P_induced_ideal=np.sqrt(meanth/(2*rhom*Area))*stdth</w:t>
+      </w:r>
+    </w:p>
+    <w:p/>
+    <w:p>
+      <w:r>
+        <w:t>Mm_pwm=(P_induced_ideal/P_real_pwm)</w:t>
+      </w:r>
+    </w:p>
+    <w:p>
+      <w:r>
+        <w:t>err_M_pwm=((err_P_induced_ideal/P_real_pwm)**2+(P_induced_ideal*err_P_real_pwm/P_real_pwm)**2)**0.5</w:t>
+      </w:r>
+    </w:p>
+    <w:p>
+      <w:r>
+        <w:t>#err_M_pwm=err_P_induced_ideal/P_real_pwm</w:t>
+      </w:r>
+    </w:p>
+    <w:p/>
+    <w:p>
+      <w:r>
+        <w:t>Mm_optical=(P_induced_ideal/P_real_optical)</w:t>
+      </w:r>
+    </w:p>
+    <w:p>
+      <w:r>
+        <w:t>err_M_optical=((err_P_induced_ideal/P_real_optical)**2+(P_induced_ideal*err_P_real_optical/P_real_optical)**2)**0.5</w:t>
+      </w:r>
+    </w:p>
+    <w:p>
+      <w:r>
+        <w:t>#err_M_optical=err_P_induced_ideal/P_real_optical</w:t>
+      </w:r>
+    </w:p>
+    <w:p/>
+    <w:p>
+      <w:r>
+        <w:t>"""Thrust Coeficient Data"""</w:t>
+      </w:r>
+    </w:p>
+    <w:p>
+      <w:r>
+        <w:t>Ct_pwm=meanth/(rhom*Area*(omegath_pwm*(diameter/2))**2)</w:t>
+      </w:r>
+    </w:p>
+    <w:p>
+      <w:r>
+        <w:t>Ct_optical=meanth/(rhom*Area*(omega_optical*(diameter/2))**2)</w:t>
+      </w:r>
+    </w:p>
+    <w:p>
+      <w:r>
+        <w:t>"""Power Coeficient Data"""</w:t>
+      </w:r>
+    </w:p>
+    <w:p>
+      <w:r>
+        <w:t>Cp_pwm=P_real_pwm/(rhom*Area*(omegath_pwm*(diameter/2))**3)</w:t>
+      </w:r>
+    </w:p>
+    <w:p>
+      <w:r>
+        <w:t>Cp_optical=P_real_optical/(rhom*Area*(omega_optical*(diameter/2))**3)</w:t>
+      </w:r>
+    </w:p>
+    <w:p/>
+    <w:p>
+      <w:r>
+        <w:t>"""Efficiency data"""</w:t>
+      </w:r>
+    </w:p>
+    <w:p>
+      <w:r>
+        <w:t>Volt=15</w:t>
+      </w:r>
+    </w:p>
+    <w:p>
+      <w:r>
+        <w:t>current=[0.03,1.19,1.57,1.87,2.35,3.27,4.15,5.68,7.5,8.38,9.49,12.67,14.97]</w:t>
+      </w:r>
+    </w:p>
+    <w:p/>
+    <w:p>
+      <w:r>
+        <w:t>P_elec=[Volt*i for i in current]</w:t>
+      </w:r>
+    </w:p>
+    <w:p>
+      <w:r>
+        <w:t>eff_pwm=P_real_pwm/P_elec</w:t>
+      </w:r>
+    </w:p>
+    <w:p>
+      <w:r>
+        <w:t>eff_optical=P_real_optical/P_elec</w:t>
+      </w:r>
+    </w:p>
+    <w:p/>
+    <w:p>
+      <w:r>
+        <w:t>"""PLotting"""</w:t>
+      </w:r>
+    </w:p>
+    <w:p/>
+    <w:p>
+      <w:r>
+        <w:t>"""Plot Raw"""</w:t>
+      </w:r>
+    </w:p>
+    <w:p>
+      <w:r>
+        <w:t>for i in np.arange(l):</w:t>
+      </w:r>
+    </w:p>
+    <w:p>
+      <w:r>
+        <w:t xml:space="preserve">    plt.figure(1)</w:t>
+      </w:r>
+    </w:p>
+    <w:p>
+      <w:r>
+        <w:t xml:space="preserve">    plt.plot(dataTh[0],dataTh[1][:,i],'^',markersize=1,label=Ps[i])</w:t>
+      </w:r>
+    </w:p>
+    <w:p>
+      <w:r>
+        <w:t xml:space="preserve">    plt.legend(loc='lower right', bbox_to_anchor=(1, -0.5))</w:t>
+      </w:r>
+    </w:p>
+    <w:p>
+      <w:r>
+        <w:t xml:space="preserve">    plt.xlabel('Velocidad [RPM]');plt.ylabel('Thrust [N]'); plt.title(th)</w:t>
+      </w:r>
+    </w:p>
+    <w:p>
+      <w:r>
+        <w:t>plt.savefig(os.path.join(root.saveData,'Raw Plotting Thrust vs PWM RPM ('+ now.strftime("%Y-%m-%d")+').jpg'))</w:t>
+      </w:r>
+    </w:p>
+    <w:p>
+      <w:r>
+        <w:t>for i in np.arange(l):</w:t>
+      </w:r>
+    </w:p>
+    <w:p>
+      <w:r>
+        <w:t xml:space="preserve">    plt.figure(2)</w:t>
+      </w:r>
+    </w:p>
+    <w:p>
+      <w:r>
+        <w:t xml:space="preserve">    plt.plot(dataTo[0],dataTo[1][:,i],'^',markersize=2,label=Ps[i])</w:t>
+      </w:r>
+    </w:p>
+    <w:p>
+      <w:r>
+        <w:t xml:space="preserve">    plt.legend(loc='lower right', bbox_to_anchor=(1, -0.5))</w:t>
+      </w:r>
+    </w:p>
+    <w:p>
+      <w:r>
+        <w:t xml:space="preserve">    plt.xlabel('Velocidad [RPM]');plt.ylabel(to);plt.title(to)</w:t>
+      </w:r>
+    </w:p>
+    <w:p>
+      <w:r>
+        <w:t>plt.savefig(os.path.join(root.saveData,'Raw Plotting Torque vs PWM RPM ('+ now.strftime("%Y-%m-%d")+').jpg'))</w:t>
+      </w:r>
+    </w:p>
+    <w:p/>
+    <w:p/>
+    <w:p>
+      <w:r>
+        <w:t>"""PLot Filtrado"""</w:t>
+      </w:r>
+    </w:p>
+    <w:p>
+      <w:r>
+        <w:t>fig, axes= plt.subplots(ncols=2,sharex=True,figsize=(15,5))</w:t>
+      </w:r>
+    </w:p>
+    <w:p>
+      <w:r>
+        <w:t>axes[0].errorbar(meanR_th, meanth, yerr=stdth,xerr=stdR_th,fmt='o',markersize=3, ecolor='g', capsize=5,capthick=2,label='PWM')</w:t>
+      </w:r>
+    </w:p>
+    <w:p>
+      <w:r>
+        <w:t>axes[0].errorbar(RPMoptical_m, meanth, yerr=stdth,xerr=RPMoptical_std,fmt='o',markersize=3, ecolor='r', capsize=5,capthick=2,label='optical')</w:t>
+      </w:r>
+    </w:p>
+    <w:p>
+      <w:r>
+        <w:lastRenderedPageBreak/>
+        <w:t>axes[0].set_xlabel('RPM');axes[0].set_ylabel(th);axes[0].grid(); axes[0].legend()</w:t>
+      </w:r>
+    </w:p>
+    <w:p/>
+    <w:p>
+      <w:r>
+        <w:t>axes[1].errorbar(meanR_to, meanto, yerr=stdto,xerr=stdR_to,fmt='o',markersize=3, ecolor='g', capsize=5,capthick=2)</w:t>
+      </w:r>
+    </w:p>
+    <w:p>
+      <w:r>
+        <w:t>axes[1].errorbar(RPMoptical_m, meanto, yerr=stdto,xerr=RPMoptical_std,fmt='^',markersize=3, ecolor='r', capsize=5,capthick=2,label='optical')</w:t>
+      </w:r>
+    </w:p>
+    <w:p>
+      <w:r>
+        <w:t>axes[1].set_xlabel('RPM');axes[1].set_ylabel(to);axes[1].grid()</w:t>
+      </w:r>
+    </w:p>
+    <w:p>
+      <w:r>
+        <w:t>plt.savefig(os.path.join(root.saveData,'Filtered Torque and Thrust vs RPM ('+ now.strftime("%Y-%m-%d")+').jpg'))</w:t>
+      </w:r>
+    </w:p>
+    <w:p/>
+    <w:p>
+      <w:r>
+        <w:t>"""Plot Potencia"""</w:t>
+      </w:r>
+    </w:p>
+    <w:p>
+      <w:r>
+        <w:t>plt.figure(4)</w:t>
+      </w:r>
+    </w:p>
+    <w:p>
+      <w:r>
+        <w:t>plt.plot(curvaPotencia(omegato_pwm,bdw)[0]*60/(2*np.pi),</w:t>
+      </w:r>
+    </w:p>
+    <w:p>
+      <w:r>
+        <w:t xml:space="preserve">        curvaPotencia(omegato_pwm,bdw)[1],</w:t>
+      </w:r>
+    </w:p>
+    <w:p>
+      <w:r>
+        <w:t xml:space="preserve">        label='$P_{pwm}=$'+'{:.3e}'.format(C_pwm)+'$\\times \omega^{%.3f}$'%k_pwm)</w:t>
+      </w:r>
+    </w:p>
+    <w:p>
+      <w:r>
+        <w:t>#PWM</w:t>
+      </w:r>
+    </w:p>
+    <w:p>
+      <w:r>
+        <w:t>plt.errorbar(meanR_to,P_real_pwm,yerr=err_P_real_pwm,xerr=stdR_to,fmt='og', label='pwm')</w:t>
+      </w:r>
+    </w:p>
+    <w:p>
+      <w:r>
+        <w:t>#Optical</w:t>
+      </w:r>
+    </w:p>
+    <w:p>
+      <w:r>
+        <w:t>plt.errorbar(RPMoptical_m,P_real_optical,yerr=err_P_real_optical,xerr=RPMoptical_std,fmt='or',label='optical')</w:t>
+      </w:r>
+    </w:p>
+    <w:p/>
+    <w:p>
+      <w:r>
+        <w:t>plt.xlabel('RPM');plt.ylabel('Power (W)');plt.grid(); plt.legend()</w:t>
+      </w:r>
+    </w:p>
+    <w:p>
+      <w:r>
+        <w:t>#plt.title('$P=$'+'{:.3e}'.format(C_pwm)+'$\\times \omega^{%.3f}$'%(k_pwm)); #plt.savefig('Curva de Potencia PWM.jpg')</w:t>
+      </w:r>
+    </w:p>
+    <w:p>
+      <w:r>
+        <w:t>#"""print('P=',D,'(w^%.3f)'%(k))"""</w:t>
+      </w:r>
+    </w:p>
+    <w:p>
+      <w:r>
+        <w:t>plt.savefig(os.path.join(root.saveData,'Power curve ('+ now.strftime("%Y-%m-%d")+').jpg'))</w:t>
+      </w:r>
+    </w:p>
+    <w:p/>
+    <w:p>
+      <w:r>
+        <w:t>"""Plot induced"""</w:t>
+      </w:r>
+    </w:p>
+    <w:p>
+      <w:r>
+        <w:t>plt.figure(5)</w:t>
+      </w:r>
+    </w:p>
+    <w:p>
+      <w:r>
+        <w:t>plt.errorbar(RPMoptical_m, RPMInduced_m, yerr=RPMInduced_std,xerr=RPMoptical_std,fmt='^',markersize=3, ecolor='b', capsize=5,capthick=2)</w:t>
+      </w:r>
+    </w:p>
+    <w:p>
+      <w:r>
+        <w:t>plt.xlabel('RPM_Optical');plt.ylabel('Induced Velocity [m/s]');plt.grid()</w:t>
+      </w:r>
+    </w:p>
+    <w:p>
+      <w:r>
+        <w:t>plt.savefig(os.path.join(root.saveData,'Induced Velocity ('+ now.strftime("%Y-%m-%d")+').jpg'))</w:t>
+      </w:r>
+    </w:p>
+    <w:p/>
+    <w:p>
+      <w:r>
+        <w:t>"""Plot M"""</w:t>
+      </w:r>
+    </w:p>
+    <w:p>
+      <w:r>
+        <w:t>#Mm=((meanth**1.5)/np.sqrt(2*rhom*(np.pi*(0.3**2)/4)))/(meanth*RPMInduced_m)</w:t>
+      </w:r>
+    </w:p>
+    <w:p>
+      <w:r>
+        <w:t>plt.figure(6)</w:t>
+      </w:r>
+    </w:p>
+    <w:p>
+      <w:r>
+        <w:t>#PWM</w:t>
+      </w:r>
+    </w:p>
+    <w:p>
+      <w:r>
+        <w:t>plt.plot(meanR_th,Mm_pwm,'og', label='PWM')</w:t>
+      </w:r>
+    </w:p>
+    <w:p>
+      <w:r>
+        <w:t>#Optical</w:t>
+      </w:r>
+    </w:p>
+    <w:p>
+      <w:r>
+        <w:t>plt.plot(RPMoptical_m,Mm_optical,'or', label='Optical')</w:t>
+      </w:r>
+    </w:p>
+    <w:p>
+      <w:r>
+        <w:t>plt.xlabel('RPM');plt.ylabel('M');plt.legend();plt.grid()</w:t>
+      </w:r>
+    </w:p>
+    <w:p>
+      <w:r>
+        <w:t>plt.gca().set_xlim([1500,6500]);plt.gca().set_ylim([0.48,0.7])</w:t>
+      </w:r>
+    </w:p>
+    <w:p>
+      <w:r>
+        <w:t>plt.savefig(os.path.join(root.saveData,'Figure of Merit ('+ now.strftime("%Y-%m-%d")+').jpg'))</w:t>
+      </w:r>
+    </w:p>
+    <w:p/>
+    <w:p>
+      <w:r>
+        <w:t>"""Plot Thrust Coeficient"""</w:t>
+      </w:r>
+    </w:p>
+    <w:p>
+      <w:r>
+        <w:t>#Cpd_pwm=((1/Mm)-1)*Ct_pwm**1.5/np.sqrt(2);Cpd_optical=((1/Mm)-1)*Ct_optical**1.5/np.sqrt(2)</w:t>
+      </w:r>
+    </w:p>
+    <w:p>
+      <w:r>
+        <w:lastRenderedPageBreak/>
+        <w:t>#Cpd_ideal=Ct_pwm**1.5/np.sqrt(2)</w:t>
+      </w:r>
+    </w:p>
+    <w:p>
+      <w:r>
+        <w:t>plt.figure(7)</w:t>
+      </w:r>
+    </w:p>
+    <w:p>
+      <w:r>
+        <w:t>plt.plot(meanR_th,Ct_pwm,'og', label='PWM')</w:t>
+      </w:r>
+    </w:p>
+    <w:p>
+      <w:r>
+        <w:t>plt.plot(RPMoptical_m,Ct_optical,'or',label='Optical')</w:t>
+      </w:r>
+    </w:p>
+    <w:p>
+      <w:r>
+        <w:t>plt.xlabel('RPM');plt.ylabel('Thrust coeficient');plt.legend();plt.grid()</w:t>
+      </w:r>
+    </w:p>
+    <w:p>
+      <w:r>
+        <w:t>plt.savefig(os.path.join(root.saveData,'Thrust coeficient ('+ now.strftime("%Y-%m-%d")+').jpg'))</w:t>
+      </w:r>
+    </w:p>
+    <w:p/>
+    <w:p>
+      <w:r>
+        <w:t>plt.figure(8)</w:t>
+      </w:r>
+    </w:p>
+    <w:p>
+      <w:r>
+        <w:t>plt.plot(meanR_th,Cp_pwm,'og', label='PWM')</w:t>
+      </w:r>
+    </w:p>
+    <w:p>
+      <w:r>
+        <w:t>plt.plot(RPMoptical_m,Cp_optical,'or',label='Optical')</w:t>
+      </w:r>
+    </w:p>
+    <w:p>
+      <w:r>
+        <w:t>#plt.plot(RPMoptical_m,Cpd_ideal,'-b',label='model')</w:t>
+      </w:r>
+    </w:p>
+    <w:p>
+      <w:r>
+        <w:t>plt.xlabel('RPM');plt.ylabel('Power coeficient');plt.legend();plt.grid()</w:t>
+      </w:r>
+    </w:p>
+    <w:p>
+      <w:r>
+        <w:t>plt.savefig(os.path.join(root.saveData,'Power Coeficient ('+ now.strftime("%Y-%m-%d")+').jpg'))</w:t>
+      </w:r>
+    </w:p>
+    <w:p/>
+    <w:p>
+      <w:r>
+        <w:t>plt.figure(9)</w:t>
+      </w:r>
+    </w:p>
+    <w:p>
+      <w:r>
+        <w:t>plt.plot(meanR_th,meanth*RPMInduced_m,'og', label='PWM')</w:t>
+      </w:r>
+    </w:p>
+    <w:p>
+      <w:r>
+        <w:t>plt.plot(RPMoptical_m,meanth*RPMInduced_m,'or',label='Optical')</w:t>
+      </w:r>
+    </w:p>
+    <w:p>
+      <w:r>
+        <w:t>plt.xlabel('RPM');plt.ylabel('Induced Power');plt.legend();plt.grid()</w:t>
+      </w:r>
+    </w:p>
+    <w:p>
+      <w:r>
+        <w:t>plt.savefig(os.path.join(root.saveData,'Induced_power ('+ now.strftime("%Y-%m-%d")+').jpg'))</w:t>
+      </w:r>
+    </w:p>
+    <w:p/>
+    <w:p>
+      <w:r>
+        <w:t>plt.figure(10)</w:t>
+      </w:r>
+    </w:p>
+    <w:p>
+      <w:r>
+        <w:t>plt.plot(meanR_th,Ct_pwm,'og', label='PWM')</w:t>
+      </w:r>
+    </w:p>
+    <w:p>
+      <w:r>
+        <w:t>plt.plot(RPMoptical_m,Ct_optical,'or',label='Optical')</w:t>
+      </w:r>
+    </w:p>
+    <w:p>
+      <w:r>
+        <w:t>plt.xlabel('RPM');plt.ylabel('Thrust coeficient');plt.legend();plt.grid()</w:t>
+      </w:r>
+    </w:p>
+    <w:p>
+      <w:r>
+        <w:t>plt.gca().set_xlim([1600,6500]); plt.gca().set_ylim([0.008,0.02])</w:t>
+      </w:r>
+    </w:p>
+    <w:p>
+      <w:r>
+        <w:t>plt.savefig(os.path.join(root.saveData,'Zoomed Thrust coeficient ('+ now.strftime("%Y-%m-%d")+').jpg'))</w:t>
+      </w:r>
+    </w:p>
+    <w:p/>
+    <w:p>
+      <w:r>
+        <w:t>plt.figure(11)</w:t>
+      </w:r>
+    </w:p>
+    <w:p>
+      <w:r>
+        <w:t>plt.plot(meanR_th,Cp_pwm,'og', label='PWM')</w:t>
+      </w:r>
+    </w:p>
+    <w:p>
+      <w:r>
+        <w:t>plt.plot(RPMoptical_m,Cp_optical,'or',label='Optical')</w:t>
+      </w:r>
+    </w:p>
+    <w:p>
+      <w:r>
+        <w:t>#plt.plot(RPMoptical_m,Cpd_ideal,'-b',label='model')</w:t>
+      </w:r>
+    </w:p>
+    <w:p>
+      <w:r>
+        <w:t>plt.xlabel('RPM');plt.ylabel('Power coeficient');plt.legend();plt.grid()</w:t>
+      </w:r>
+    </w:p>
+    <w:p>
+      <w:r>
+        <w:t>plt.gca().set_xlim([1500,6500]); plt.gca().set_ylim([0.001,0.003])</w:t>
+      </w:r>
+    </w:p>
+    <w:p>
+      <w:r>
+        <w:t>plt.savefig(os.path.join(root.saveData,'Zoomed Power Coeficient ('+ now.strftime("%Y-%m-%d")+').jpg'))</w:t>
+      </w:r>
+    </w:p>
+    <w:p/>
+    <w:p>
+      <w:r>
+        <w:t>vi_ideal=np.sqrt(meanth/(2*rhom*Area))</w:t>
+      </w:r>
+    </w:p>
+    <w:p>
+      <w:r>
+        <w:t>Cp_pwm_mod_ideal=P_real_pwm/(rhom*Area*(vi_ideal)**3)</w:t>
+      </w:r>
+    </w:p>
+    <w:p>
+      <w:r>
+        <w:t>Cp_optical_mod_ideal=P_real_optical/(rhom*Area*(vi_ideal)**3)</w:t>
+      </w:r>
+    </w:p>
+    <w:p/>
+    <w:p>
+      <w:r>
+        <w:t>Cp_pwm_mod_medido=P_real_pwm/(rhom*Area*(RPMInduced_m)**3)</w:t>
+      </w:r>
+    </w:p>
+    <w:p>
+      <w:r>
+        <w:t>Cp_optical_mod_medido=P_real_optical/(rhom*Area*(RPMInduced_m)**3)</w:t>
+      </w:r>
+    </w:p>
+    <w:p/>
+    <w:p>
+      <w:r>
+        <w:t>plt.figure(12)</w:t>
+      </w:r>
+    </w:p>
+    <w:p>
+      <w:r>
+        <w:t>plt.plot(meanR_th,Cp_pwm_mod_ideal,'og', label='PWM')</w:t>
+      </w:r>
+    </w:p>
+    <w:p>
+      <w:r>
+        <w:lastRenderedPageBreak/>
+        <w:t>plt.plot(RPMoptical_m,Cp_optical_mod_ideal,'or',label='Optical')</w:t>
+      </w:r>
+    </w:p>
+    <w:p>
+      <w:r>
+        <w:t>plt.title('Cp modificado')</w:t>
+      </w:r>
+    </w:p>
+    <w:p>
+      <w:r>
+        <w:t>#plt.plot(RPMoptical_m,Cpd_ideal,'-b',label='model')</w:t>
+      </w:r>
+    </w:p>
+    <w:p>
+      <w:r>
+        <w:t>plt.xlabel('RPM');plt.ylabel('Power coeficient modified');plt.legend();plt.grid()</w:t>
+      </w:r>
+    </w:p>
+    <w:p>
+      <w:r>
+        <w:t>plt.savefig(os.path.join(root.saveData,'Power Coeficient modified ('+ now.strftime("%Y-%m-%d")+').jpg'))</w:t>
+      </w:r>
+    </w:p>
+    <w:p/>
+    <w:p>
+      <w:r>
+        <w:t>plt.figure(13)</w:t>
+      </w:r>
+    </w:p>
+    <w:p>
+      <w:r>
+        <w:t>plt.plot(meanR_th,eff_pwm,'og', label='PWM')</w:t>
+      </w:r>
+    </w:p>
+    <w:p>
+      <w:r>
+        <w:t>plt.plot(RPMoptical_m,eff_optical,'or',label='Optical')</w:t>
+      </w:r>
+    </w:p>
+    <w:p>
+      <w:r>
+        <w:t>plt.title('eficiencia global')</w:t>
+      </w:r>
+    </w:p>
+    <w:p>
+      <w:r>
+        <w:t>plt.gca().set_xlim([1000,6500]); plt.gca().set_ylim([0.2,1])</w:t>
+      </w:r>
+    </w:p>
+    <w:p>
+      <w:r>
+        <w:t>#plt.plot(RPMoptical_m,Cpd_ideal,'-b',label='model')</w:t>
+      </w:r>
+    </w:p>
+    <w:p>
+      <w:r>
+        <w:t>plt.xlabel('RPM');plt.ylabel('eficiencia');plt.legend();plt.grid()</w:t>
+      </w:r>
+    </w:p>
+    <w:p>
+      <w:r>
+        <w:t>plt.savefig(os.path.join(root.saveData,'Eficiencia ('+ now.strftime("%Y-%m-%d")+').jpg'))</w:t>
+      </w:r>
+    </w:p>
+    <w:p/>
+    <w:p>
+      <w:r>
+        <w:t>plt.figure(14)</w:t>
+      </w:r>
+    </w:p>
+    <w:p>
+      <w:r>
+        <w:t>plt.plot(meanR_th,current,'og', label='PWM')</w:t>
+      </w:r>
+    </w:p>
+    <w:p>
+      <w:r>
+        <w:t>plt.plot(RPMoptical_m,current,'or',label='Optical')</w:t>
+      </w:r>
+    </w:p>
+    <w:p>
+      <w:r>
+        <w:t>plt.title('Corriente')</w:t>
+      </w:r>
+    </w:p>
+    <w:p>
+      <w:r>
+        <w:t>#plt.plot(RPMoptical_m,Cpd_ideal,'-b',label='model')</w:t>
+      </w:r>
+    </w:p>
+    <w:p>
+      <w:r>
+        <w:t>plt.xlabel('RPM');plt.ylabel('Current (A)');plt.legend();plt.grid()</w:t>
+      </w:r>
+    </w:p>
+    <w:p>
+      <w:r>
+        <w:t>plt.savefig(os.path.join(root.saveData,'Current ('+ now.strftime("%Y-%m-%d")+').jpg'))</w:t>
+      </w:r>
+    </w:p>
+    <w:p/>
+    <w:p>
+      <w:r>
+        <w:t>plt.figure(15)</w:t>
+      </w:r>
+    </w:p>
+    <w:p>
+      <w:r>
+        <w:t>plt.plot(meanR_th,P_elec,'og', label='PWM')</w:t>
+      </w:r>
+    </w:p>
+    <w:p>
+      <w:r>
+        <w:t>plt.plot(RPMoptical_m,P_elec,'or',label='Optical')</w:t>
+      </w:r>
+    </w:p>
+    <w:p>
+      <w:r>
+        <w:t>plt.title('Potencia electrica')</w:t>
+      </w:r>
+    </w:p>
+    <w:p>
+      <w:r>
+        <w:t>#plt.plot(RPMoptical_m,Cpd_ideal,'-b',label='model')</w:t>
+      </w:r>
+    </w:p>
+    <w:p>
+      <w:r>
+        <w:t>plt.xlabel('RPM');plt.ylabel('Power (W)');plt.legend();plt.grid()</w:t>
+      </w:r>
+    </w:p>
+    <w:p>
+      <w:r>
+        <w:t>plt.savefig(os.path.join(root.saveData,'Electrical ('+ now.strftime("%Y-%m-%d")+').jpg'))</w:t>
+      </w:r>
+    </w:p>
+    <w:p/>
+    <w:p>
+      <w:r>
+        <w:t>print('errors Thrust')</w:t>
+      </w:r>
+    </w:p>
+    <w:p>
+      <w:r>
+        <w:t>print(stdth)</w:t>
+      </w:r>
+    </w:p>
+    <w:p>
+      <w:r>
+        <w:t>print('errors torque')</w:t>
+      </w:r>
+    </w:p>
+    <w:p>
+      <w:r>
+        <w:t>print(stdto)</w:t>
+      </w:r>
+    </w:p>
+    <w:p>
+      <w:r>
+        <w:t>print('PWM')</w:t>
+      </w:r>
+    </w:p>
+    <w:p>
+      <w:r>
+        <w:t>print(meanR_to)</w:t>
+      </w:r>
+    </w:p>
+    <w:p>
+      <w:r>
+        <w:t>print('optical')</w:t>
+      </w:r>
+    </w:p>
+    <w:p>
+      <w:r>
+        <w:t>print(RPMoptical_m)</w:t>
+      </w:r>
+    </w:p>
+    <w:p>
+      <w:r>
+        <w:t>print('error power_pwm')</w:t>
+      </w:r>
+    </w:p>
+    <w:p>
+      <w:r>
+        <w:t>print(err_P_real_pwm)</w:t>
+      </w:r>
+    </w:p>
+    <w:p>
+      <w:r>
+        <w:t>print('error power_optical')</w:t>
+      </w:r>
+    </w:p>
+    <w:p>
+      <w:r>
+        <w:t>print(err_P_real_optical)</w:t>
+      </w:r>
+    </w:p>
+    <w:p/>
+    <w:p>
+      <w:r>
+        <w:t>"""Final DataFrames"""</w:t>
+      </w:r>
+    </w:p>
+    <w:p>
+      <w:r>
+        <w:t>resulting_data = {'RPM_pwm':meanR_th , 'omega_pwm(rad/s)': omegath_pwm,'Error_RPM_pwm': stdR_th,</w:t>
+      </w:r>
+    </w:p>
+    <w:p>
+      <w:r>
+        <w:lastRenderedPageBreak/>
+        <w:t xml:space="preserve">                'RPM_optico': RPMoptical_m,'omega_optico(rad/s)':omega_optical, 'Error_RPM_optico':RPMoptical_std,</w:t>
+      </w:r>
+    </w:p>
+    <w:p>
+      <w:r>
+        <w:t xml:space="preserve">                'Thrust (N)':meanth, 'Error_Thrust':stdth,</w:t>
+      </w:r>
+    </w:p>
+    <w:p>
+      <w:r>
+        <w:t xml:space="preserve">                'Torque(Nm)':meanto, 'Error_Torque':stdto,</w:t>
+      </w:r>
+    </w:p>
+    <w:p>
+      <w:r>
+        <w:t xml:space="preserve">                'Potencia_PWM (W)':P_real_pwm,'Error_Potencia_PWM':err_P_real_pwm,</w:t>
+      </w:r>
+    </w:p>
+    <w:p>
+      <w:r>
+        <w:t xml:space="preserve">                'Potencia_optica (W)':P_real_optical, 'Error_Potencia_optica': err_P_real_optical,</w:t>
+      </w:r>
+    </w:p>
+    <w:p>
+      <w:r>
+        <w:t xml:space="preserve">                'Velocidad_inducida (m/s)':RPMInduced_m, 'Error_Velocidad_inducida':RPMInduced_std,</w:t>
+      </w:r>
+    </w:p>
+    <w:p>
+      <w:r>
+        <w:t xml:space="preserve">                'Merito_PWM':Mm_pwm,'Merito_optica':Mm_optical,</w:t>
+      </w:r>
+    </w:p>
+    <w:p>
+      <w:r>
+        <w:t xml:space="preserve">                'Ct_pwm':Ct_pwm,'Ct_optico':Ct_optical,</w:t>
+      </w:r>
+    </w:p>
+    <w:p>
+      <w:r>
+        <w:t xml:space="preserve">                'Cp_pwm':Cp_pwm, 'Cp_optico':Cp_optical,</w:t>
+      </w:r>
+    </w:p>
+    <w:p>
+      <w:r>
+        <w:t xml:space="preserve">                'Cp_modificado_pwm':Cp_pwm_mod_ideal, 'Cp_modificado_optico':Cp_optical_mod_ideal,</w:t>
+      </w:r>
+    </w:p>
+    <w:p>
+      <w:r>
+        <w:t xml:space="preserve">                'Corriente(A)':current,'Potencia eléctrica (W)':P_elec,'Eficiencia_PWM':eff_pwm,</w:t>
+      </w:r>
+    </w:p>
+    <w:p>
+      <w:r>
+        <w:t xml:space="preserve">                'Eficiencia_optica':eff_optical}</w:t>
+      </w:r>
+    </w:p>
+    <w:p>
+      <w:r>
+        <w:t>dataResume=pd.DataFrame(data=resulting_data)</w:t>
+      </w:r>
+    </w:p>
+    <w:p>
+      <w:r>
+        <w:t>dataResume.to_csv(os.path.join(root.saveData,'Datos ('+ now.strftime("%Y-%m-%d")+').csv'))</w:t>
+      </w:r>
+    </w:p>
+    <w:p>
+      <w:r>
+        <w:t>print(root.filename)</w:t>
+      </w:r>
+    </w:p>
+    <w:p>
+      <w:r>
+        <w:t>print(k_pwm)</w:t>
+      </w:r>
+    </w:p>
+    <w:p>
+      <w:r>
+        <w:t>plt.show(block=True)</w:t>
       </w:r>
     </w:p>
     <w:sectPr>
+      <w:type w:val="continuous"/>
       <w:pgSz w:w="11906" w:h="16838"/>
       <w:pgMar w:top="1417" w:right="1701" w:bottom="1417" w:left="1701" w:header="708" w:footer="708" w:gutter="0"/>
-      <w:cols w:space="708"/>
+      <w:cols w:num="2" w:space="708"/>
       <w:docGrid w:linePitch="360"/>
     </w:sectPr>
   </w:body>
@@ -17445,6 +19820,7 @@
   <w:style w:type="character" w:default="1" w:styleId="Fuentedeprrafopredeter">
     <w:name w:val="Default Paragraph Font"/>
     <w:uiPriority w:val="1"/>
+    <w:semiHidden/>
     <w:unhideWhenUsed/>
   </w:style>
   <w:style w:type="table" w:default="1" w:styleId="Tablanormal">
@@ -18152,7 +20528,7 @@
 </file>
 
 <file path=customXml/itemProps1.xml><?xml version="1.0" encoding="utf-8"?>
-<ds:datastoreItem xmlns:ds="http://schemas.openxmlformats.org/officeDocument/2006/customXml" ds:itemID="{01800CC3-5DC2-4EFE-9C7B-4E8510E6E8FF}">
+<ds:datastoreItem xmlns:ds="http://schemas.openxmlformats.org/officeDocument/2006/customXml" ds:itemID="{28E2EE97-51E8-4D3C-8692-0514E05C945A}">
   <ds:schemaRefs>
     <ds:schemaRef ds:uri="http://schemas.openxmlformats.org/officeDocument/2006/bibliography"/>
   </ds:schemaRefs>
